--- a/TG1_FernandoGarciaFernandez.docx
+++ b/TG1_FernandoGarciaFernandez.docx
@@ -4156,7 +4156,6 @@
       <w:bookmarkEnd w:id="13"/>
     </w:p>
     <w:p/>
-    <w:p/>
     <w:p>
       <w:pPr>
         <w:pStyle w:val="Ttulo2"/>
@@ -4211,13 +4210,28 @@
       </w:r>
       <w:bookmarkEnd w:id="17"/>
     </w:p>
-    <w:p/>
+    <w:p>
+      <w:pPr>
+        <w:jc w:val="left"/>
+        <w:rPr>
+          <w:rFonts w:eastAsiaTheme="majorEastAsia"/>
+          <w:b/>
+          <w:color w:val="000000" w:themeColor="text1"/>
+          <w:sz w:val="28"/>
+          <w:szCs w:val="28"/>
+        </w:rPr>
+      </w:pPr>
+      <w:bookmarkStart w:id="18" w:name="_Toc444537704"/>
+      <w:r>
+        <w:br w:type="page"/>
+      </w:r>
+    </w:p>
     <w:p>
       <w:pPr>
         <w:pStyle w:val="Ttulo1"/>
       </w:pPr>
-      <w:bookmarkStart w:id="18" w:name="_Toc444537704"/>
-      <w:r>
+      <w:r>
+        <w:lastRenderedPageBreak/>
         <w:t>4. Fuentes de información (cursos no gratuitos)</w:t>
       </w:r>
       <w:bookmarkEnd w:id="18"/>
@@ -4232,59 +4246,35 @@
       </w:r>
       <w:bookmarkEnd w:id="19"/>
       <w:r>
-        <w:t xml:space="preserve">JavaScript </w:t>
-      </w:r>
-      <w:proofErr w:type="spellStart"/>
-      <w:r>
-        <w:t>Charting</w:t>
-      </w:r>
-      <w:proofErr w:type="spellEnd"/>
-      <w:r>
-        <w:t xml:space="preserve"> </w:t>
-      </w:r>
-      <w:proofErr w:type="spellStart"/>
-      <w:r>
-        <w:t>Libraries</w:t>
-      </w:r>
-      <w:proofErr w:type="spellEnd"/>
+        <w:t>JavaScript Charting Libraries</w:t>
+      </w:r>
     </w:p>
     <w:p>
       <w:pPr>
         <w:pStyle w:val="Ttulo3"/>
       </w:pPr>
       <w:r>
-        <w:t xml:space="preserve">No existen cursos específicos para JavaScript </w:t>
-      </w:r>
-      <w:proofErr w:type="spellStart"/>
-      <w:r>
-        <w:t>charting</w:t>
-      </w:r>
-      <w:proofErr w:type="spellEnd"/>
-      <w:r>
-        <w:t xml:space="preserve"> </w:t>
-      </w:r>
-      <w:proofErr w:type="spellStart"/>
-      <w:r>
-        <w:t>libraries</w:t>
-      </w:r>
-      <w:proofErr w:type="spellEnd"/>
-      <w:r>
-        <w:t>, ya que se debe indicar la librería en concreto.</w:t>
-      </w:r>
-    </w:p>
-    <w:p>
-      <w:r>
-        <w:t>Podemos poner cursos JS…</w:t>
-      </w:r>
-    </w:p>
-    <w:p/>
+        <w:t>Tras realizar un búsqueda de información sobre curso de la tecnología en general, podemos decir que n</w:t>
+      </w:r>
+      <w:r>
+        <w:t>o existen curs</w:t>
+      </w:r>
+      <w:r>
+        <w:t>os específicos para JavaScript Charting L</w:t>
+      </w:r>
+      <w:r>
+        <w:t xml:space="preserve">ibraries, ya que </w:t>
+      </w:r>
+      <w:r>
+        <w:t>los curos que hemos encontrado, o bien se refieren a una tecnología en concreto dentro de JavaScript Charting Libraries como pueden ser los dos ejemplos que vamos a analizar durante este trabajo (Chartjs y eCharts) o por otra parte sería un curso de Javascript en general sin ser un curso específico de Javascript Charting Libraries.</w:t>
+      </w:r>
+    </w:p>
     <w:p>
       <w:pPr>
         <w:pStyle w:val="Ttulo2"/>
       </w:pPr>
       <w:bookmarkStart w:id="20" w:name="_Toc444537709"/>
       <w:r>
-        <w:lastRenderedPageBreak/>
         <w:t xml:space="preserve">4.2 Cursos no gratuitos sobre </w:t>
       </w:r>
       <w:bookmarkEnd w:id="20"/>
@@ -4437,10 +4427,28 @@
     <w:p/>
     <w:p>
       <w:pPr>
+        <w:jc w:val="left"/>
+        <w:rPr>
+          <w:rFonts w:eastAsiaTheme="majorEastAsia"/>
+          <w:b/>
+          <w:color w:val="000000" w:themeColor="text1"/>
+          <w:sz w:val="28"/>
+          <w:szCs w:val="28"/>
+        </w:rPr>
+      </w:pPr>
+      <w:bookmarkStart w:id="28" w:name="_Toc444537717"/>
+      <w:r>
+        <w:br w:type="page"/>
+      </w:r>
+    </w:p>
+    <w:p>
+      <w:pPr>
         <w:pStyle w:val="Ttulo1"/>
       </w:pPr>
-      <w:bookmarkStart w:id="28" w:name="_Toc444537717"/>
-      <w:r>
+      <w:bookmarkStart w:id="29" w:name="_GoBack"/>
+      <w:bookmarkEnd w:id="29"/>
+      <w:r>
+        <w:lastRenderedPageBreak/>
         <w:t>5. Fuentes de información (cursos gratuitos)</w:t>
       </w:r>
       <w:bookmarkEnd w:id="28"/>
@@ -4449,82 +4457,53 @@
       <w:pPr>
         <w:pStyle w:val="Ttulo2"/>
       </w:pPr>
-      <w:bookmarkStart w:id="29" w:name="_Toc444537718"/>
+      <w:bookmarkStart w:id="30" w:name="_Toc444537718"/>
       <w:r>
         <w:t xml:space="preserve">5.1 Cursos gratuitos sobre </w:t>
       </w:r>
-      <w:bookmarkEnd w:id="29"/>
-      <w:r>
-        <w:t xml:space="preserve">JavaScript </w:t>
-      </w:r>
+      <w:bookmarkEnd w:id="30"/>
+      <w:r>
+        <w:t>JavaScript Charting Libraries</w:t>
+      </w:r>
+    </w:p>
+    <w:p>
+      <w:r>
+        <w:t xml:space="preserve">Como ya hemos comentado en el apartado anterior sobre las fuentes de información para cursos no gratuitos, no hemos encontrado fuentes de información para cursos sobre la tecnología Javascript Charting Libraries, ni de </w:t>
+      </w:r>
+      <w:proofErr w:type="gramStart"/>
+      <w:r>
+        <w:t>pago ni gratuitos</w:t>
+      </w:r>
+      <w:proofErr w:type="gramEnd"/>
+      <w:r>
+        <w:t>.</w:t>
+      </w:r>
+    </w:p>
+    <w:p/>
+    <w:p>
+      <w:pPr>
+        <w:pStyle w:val="Ttulo2"/>
+      </w:pPr>
+      <w:bookmarkStart w:id="31" w:name="_Toc444537722"/>
+      <w:r>
+        <w:t xml:space="preserve">5.2 Cursos gratuitos sobre </w:t>
+      </w:r>
+      <w:bookmarkEnd w:id="31"/>
       <w:proofErr w:type="spellStart"/>
       <w:r>
-        <w:t>Charting</w:t>
+        <w:t>ChartsJS</w:t>
       </w:r>
       <w:proofErr w:type="spellEnd"/>
-      <w:r>
-        <w:t xml:space="preserve"> </w:t>
-      </w:r>
-      <w:proofErr w:type="spellStart"/>
-      <w:r>
-        <w:t>Libraries</w:t>
-      </w:r>
-      <w:proofErr w:type="spellEnd"/>
     </w:p>
     <w:p>
       <w:pPr>
         <w:pStyle w:val="Ttulo3"/>
       </w:pPr>
-      <w:r>
-        <w:t xml:space="preserve">No existen cursos específicos para JavaScript </w:t>
-      </w:r>
-      <w:proofErr w:type="spellStart"/>
-      <w:r>
-        <w:t>charting</w:t>
-      </w:r>
-      <w:proofErr w:type="spellEnd"/>
-      <w:r>
-        <w:t xml:space="preserve"> </w:t>
-      </w:r>
-      <w:proofErr w:type="spellStart"/>
-      <w:r>
-        <w:t>libraries</w:t>
-      </w:r>
-      <w:proofErr w:type="spellEnd"/>
-      <w:r>
-        <w:t>, ya que se debe indicar la librería en concreto.</w:t>
-      </w:r>
-    </w:p>
-    <w:p>
-      <w:r>
-        <w:t>Podemos poner cursos JS…</w:t>
-      </w:r>
-    </w:p>
-    <w:p/>
-    <w:p>
-      <w:pPr>
-        <w:pStyle w:val="Ttulo2"/>
-      </w:pPr>
-      <w:bookmarkStart w:id="30" w:name="_Toc444537722"/>
-      <w:r>
-        <w:t xml:space="preserve">5.2 Cursos gratuitos sobre </w:t>
-      </w:r>
-      <w:bookmarkEnd w:id="30"/>
-      <w:proofErr w:type="spellStart"/>
-      <w:r>
-        <w:t>ChartsJS</w:t>
-      </w:r>
-      <w:proofErr w:type="spellEnd"/>
-    </w:p>
-    <w:p>
-      <w:pPr>
-        <w:pStyle w:val="Ttulo3"/>
-      </w:pPr>
-      <w:bookmarkStart w:id="31" w:name="_Toc444537723"/>
+      <w:bookmarkStart w:id="32" w:name="_Toc444537723"/>
       <w:r>
         <w:t xml:space="preserve">5.2.1 Curso gratuito 1 sobre </w:t>
       </w:r>
-      <w:bookmarkEnd w:id="31"/>
+      <w:bookmarkEnd w:id="32"/>
       <w:proofErr w:type="spellStart"/>
       <w:r>
         <w:t>ChartJS</w:t>
@@ -4551,11 +4530,11 @@
       <w:pPr>
         <w:pStyle w:val="Ttulo3"/>
       </w:pPr>
-      <w:bookmarkStart w:id="32" w:name="_Toc444537724"/>
+      <w:bookmarkStart w:id="33" w:name="_Toc444537724"/>
       <w:r>
         <w:t xml:space="preserve">5.2.2 Curso gratuito 2 sobre </w:t>
       </w:r>
-      <w:bookmarkEnd w:id="32"/>
+      <w:bookmarkEnd w:id="33"/>
       <w:proofErr w:type="spellStart"/>
       <w:r>
         <w:t>ChartJS</w:t>
@@ -4582,11 +4561,11 @@
       <w:pPr>
         <w:pStyle w:val="Ttulo3"/>
       </w:pPr>
-      <w:bookmarkStart w:id="33" w:name="_Toc444537725"/>
+      <w:bookmarkStart w:id="34" w:name="_Toc444537725"/>
       <w:r>
         <w:t xml:space="preserve">5.2.3 Curso gratuito </w:t>
       </w:r>
-      <w:bookmarkEnd w:id="33"/>
+      <w:bookmarkEnd w:id="34"/>
       <w:r>
         <w:t xml:space="preserve">3 sobre </w:t>
       </w:r>
@@ -4611,8 +4590,6 @@
       <w:r>
         <w:t>Udemy</w:t>
       </w:r>
-      <w:bookmarkStart w:id="34" w:name="_GoBack"/>
-      <w:bookmarkEnd w:id="34"/>
       <w:proofErr w:type="spellEnd"/>
     </w:p>
     <w:p>
@@ -4714,6 +4691,7 @@
       </w:pPr>
       <w:bookmarkStart w:id="40" w:name="_Toc444537731"/>
       <w:r>
+        <w:lastRenderedPageBreak/>
         <w:t>7. Recursos para implementar las tecnologías</w:t>
       </w:r>
       <w:bookmarkEnd w:id="40"/>
@@ -4891,7 +4869,7 @@
           <w:rPr>
             <w:noProof/>
           </w:rPr>
-          <w:t>5</w:t>
+          <w:t>6</w:t>
         </w:r>
         <w:r>
           <w:fldChar w:fldCharType="end"/>
@@ -6518,7 +6496,7 @@
   <a:extraClrSchemeLst/>
   <a:extLst>
     <a:ext uri="{05A4C25C-085E-4340-85A3-A5531E510DB2}">
-      <thm15:themeFamily xmlns:thm15="http://schemas.microsoft.com/office/thememl/2012/main" xmlns="" name="Office Theme" id="{62F939B6-93AF-4DB8-9C6B-D6C7DFDC589F}" vid="{4A3C46E8-61CC-4603-A589-7422A47A8E4A}"/>
+      <thm15:themeFamily xmlns="" xmlns:thm15="http://schemas.microsoft.com/office/thememl/2012/main" name="Office Theme" id="{62F939B6-93AF-4DB8-9C6B-D6C7DFDC589F}" vid="{4A3C46E8-61CC-4603-A589-7422A47A8E4A}"/>
     </a:ext>
   </a:extLst>
 </a:theme>
@@ -6529,7 +6507,7 @@
 </file>
 
 <file path=customXml/itemProps1.xml><?xml version="1.0" encoding="utf-8"?>
-<ds:datastoreItem xmlns:ds="http://schemas.openxmlformats.org/officeDocument/2006/customXml" ds:itemID="{CAD206D1-0F7E-4E04-812B-D3E076BB41A4}">
+<ds:datastoreItem xmlns:ds="http://schemas.openxmlformats.org/officeDocument/2006/customXml" ds:itemID="{DC70B1D3-79B2-4738-BFE9-7900EE2E1236}">
   <ds:schemaRefs>
     <ds:schemaRef ds:uri="http://schemas.openxmlformats.org/officeDocument/2006/bibliography"/>
   </ds:schemaRefs>

--- a/TG1_FernandoGarciaFernandez.docx
+++ b/TG1_FernandoGarciaFernandez.docx
@@ -4278,48 +4278,786 @@
         <w:t xml:space="preserve">4.2 Cursos no gratuitos sobre </w:t>
       </w:r>
       <w:bookmarkEnd w:id="20"/>
+      <w:r>
+        <w:t>ChartJS</w:t>
+      </w:r>
+    </w:p>
+    <w:p>
+      <w:pPr>
+        <w:pStyle w:val="Ttulo3"/>
+      </w:pPr>
+      <w:bookmarkStart w:id="21" w:name="_Toc444537710"/>
+      <w:r>
+        <w:t xml:space="preserve">Nos ha costado encontrar fuentes de información con cursos no gratuitos sobre chartJS, ya que con la documentación que viene en su página web y sus ejemplos todos gratuitos </w:t>
+      </w:r>
+      <w:r>
+        <w:t xml:space="preserve">además de la cantidad de cursos gratuitos que existen sobre esta tecnología en Internet, sería más que suficiente para dominar completamente </w:t>
+      </w:r>
       <w:proofErr w:type="spellStart"/>
       <w:r>
         <w:t>ChartJS</w:t>
       </w:r>
       <w:proofErr w:type="spellEnd"/>
+      <w:r>
+        <w:t>, aun así hemos encontrado los dos siguientes cursos de pago.</w:t>
+      </w:r>
     </w:p>
     <w:p>
       <w:pPr>
         <w:pStyle w:val="Ttulo3"/>
       </w:pPr>
-      <w:bookmarkStart w:id="21" w:name="_Toc444537710"/>
       <w:r>
         <w:t xml:space="preserve">4.2.1 Curso no gratuito 1 sobre </w:t>
       </w:r>
       <w:bookmarkEnd w:id="21"/>
+      <w:r>
+        <w:t>ChartJS</w:t>
+      </w:r>
+    </w:p>
+    <w:p>
+      <w:r>
+        <w:t xml:space="preserve">El primer curso no gratuito sobre </w:t>
+      </w:r>
       <w:proofErr w:type="spellStart"/>
       <w:r>
         <w:t>ChartJS</w:t>
       </w:r>
       <w:proofErr w:type="spellEnd"/>
-    </w:p>
-    <w:p>
-      <w:hyperlink r:id="rId10" w:history="1">
+      <w:r>
+        <w:t xml:space="preserve"> lo hemos encontrado en la empresa youth4work cuya sede está en Nueva </w:t>
+      </w:r>
+      <w:proofErr w:type="spellStart"/>
+      <w:r>
+        <w:t>Dehli</w:t>
+      </w:r>
+      <w:proofErr w:type="spellEnd"/>
+      <w:r>
+        <w:t xml:space="preserve">, </w:t>
+      </w:r>
+      <w:r>
+        <w:t>en su web tiene cursos de todo tipo, así como evaluaciones de diferentes tecnologías pruebas de mecanografía, etc…</w:t>
+      </w:r>
+    </w:p>
+    <w:p>
+      <w:r>
+        <w:t xml:space="preserve">En nuestro caso para </w:t>
+      </w:r>
+      <w:proofErr w:type="spellStart"/>
+      <w:r>
+        <w:t>ChartJS</w:t>
+      </w:r>
+      <w:proofErr w:type="spellEnd"/>
+      <w:r>
+        <w:t xml:space="preserve"> hemos encontrado el curso titulado “</w:t>
+      </w:r>
+      <w:r>
+        <w:rPr>
+          <w:i/>
+        </w:rPr>
+        <w:t xml:space="preserve">Chart JS- </w:t>
+      </w:r>
+      <w:proofErr w:type="spellStart"/>
+      <w:r>
+        <w:rPr>
+          <w:i/>
+        </w:rPr>
+        <w:t>Beginner</w:t>
+      </w:r>
+      <w:proofErr w:type="spellEnd"/>
+      <w:r>
+        <w:rPr>
+          <w:i/>
+        </w:rPr>
+        <w:t xml:space="preserve"> </w:t>
+      </w:r>
+      <w:proofErr w:type="spellStart"/>
+      <w:r>
+        <w:rPr>
+          <w:i/>
+        </w:rPr>
+        <w:t>to</w:t>
+      </w:r>
+      <w:proofErr w:type="spellEnd"/>
+      <w:r>
+        <w:rPr>
+          <w:i/>
+        </w:rPr>
+        <w:t xml:space="preserve"> </w:t>
+      </w:r>
+      <w:proofErr w:type="spellStart"/>
+      <w:r>
+        <w:rPr>
+          <w:i/>
+        </w:rPr>
+        <w:t>Advanced</w:t>
+      </w:r>
+      <w:proofErr w:type="spellEnd"/>
+      <w:r>
+        <w:t xml:space="preserve">”, tiene un precio de 999 Rupias Indias, que al cambio son  unos 12,50€, por este importe a la finalización del curso te entregan un certificado como que has completado dicho curso. </w:t>
+      </w:r>
+    </w:p>
+    <w:p>
+      <w:r>
+        <w:rPr>
+          <w:noProof/>
+          <w:lang w:eastAsia="es-ES"/>
+        </w:rPr>
+        <w:drawing>
+          <wp:inline distT="0" distB="0" distL="0" distR="0">
+            <wp:extent cx="5362575" cy="2295525"/>
+            <wp:effectExtent l="0" t="0" r="9525" b="9525"/>
+            <wp:docPr id="1" name="Imagen 1"/>
+            <wp:cNvGraphicFramePr>
+              <a:graphicFrameLocks xmlns:a="http://schemas.openxmlformats.org/drawingml/2006/main" noChangeAspect="1"/>
+            </wp:cNvGraphicFramePr>
+            <a:graphic xmlns:a="http://schemas.openxmlformats.org/drawingml/2006/main">
+              <a:graphicData uri="http://schemas.openxmlformats.org/drawingml/2006/picture">
+                <pic:pic xmlns:pic="http://schemas.openxmlformats.org/drawingml/2006/picture">
+                  <pic:nvPicPr>
+                    <pic:cNvPr id="0" name="Picture 1"/>
+                    <pic:cNvPicPr>
+                      <a:picLocks noChangeAspect="1" noChangeArrowheads="1"/>
+                    </pic:cNvPicPr>
+                  </pic:nvPicPr>
+                  <pic:blipFill>
+                    <a:blip r:embed="rId10">
+                      <a:extLst>
+                        <a:ext uri="{28A0092B-C50C-407E-A947-70E740481C1C}">
+                          <a14:useLocalDpi xmlns:a14="http://schemas.microsoft.com/office/drawing/2010/main" val="0"/>
+                        </a:ext>
+                      </a:extLst>
+                    </a:blip>
+                    <a:srcRect/>
+                    <a:stretch>
+                      <a:fillRect/>
+                    </a:stretch>
+                  </pic:blipFill>
+                  <pic:spPr bwMode="auto">
+                    <a:xfrm>
+                      <a:off x="0" y="0"/>
+                      <a:ext cx="5362575" cy="2295525"/>
+                    </a:xfrm>
+                    <a:prstGeom prst="rect">
+                      <a:avLst/>
+                    </a:prstGeom>
+                    <a:noFill/>
+                    <a:ln>
+                      <a:noFill/>
+                    </a:ln>
+                  </pic:spPr>
+                </pic:pic>
+              </a:graphicData>
+            </a:graphic>
+          </wp:inline>
+        </w:drawing>
+      </w:r>
+    </w:p>
+    <w:p>
+      <w:r>
+        <w:t xml:space="preserve">En la propia web nos dicen que es un curso que nos permite conocer </w:t>
+      </w:r>
+      <w:proofErr w:type="spellStart"/>
+      <w:r>
+        <w:t>ChartJS</w:t>
+      </w:r>
+      <w:proofErr w:type="spellEnd"/>
+      <w:r>
+        <w:t xml:space="preserve"> desde cero, hasta un uso avanzado de la tecnología, cuyo objetivo es permitir a los desarrolladores codificar gráficos de una manera muy fácil.</w:t>
+      </w:r>
+    </w:p>
+    <w:p>
+      <w:r>
+        <w:t>Es un curso dirigido para e</w:t>
+      </w:r>
+      <w:r>
+        <w:t>studiantes</w:t>
+      </w:r>
+      <w:r>
+        <w:t>, p</w:t>
+      </w:r>
+      <w:r>
+        <w:t>rofesionales</w:t>
+      </w:r>
+      <w:r>
+        <w:t>, d</w:t>
+      </w:r>
+      <w:r>
+        <w:t xml:space="preserve">iseñadores </w:t>
+      </w:r>
+      <w:r>
+        <w:t xml:space="preserve">y testers de seguridad </w:t>
+      </w:r>
+      <w:r>
+        <w:t>de sitios web</w:t>
+      </w:r>
+      <w:r>
+        <w:t>.</w:t>
+      </w:r>
+    </w:p>
+    <w:p>
+      <w:pPr>
+        <w:pStyle w:val="Ttulo3"/>
+      </w:pPr>
+      <w:bookmarkStart w:id="22" w:name="_Toc444537711"/>
+      <w:r>
+        <w:lastRenderedPageBreak/>
+        <w:t>Recomiendan unos requisitos mínimos para afrontar el curso, como un conocimiento básico del ordenador, t</w:t>
+      </w:r>
+      <w:r>
+        <w:t>erminología de programación básica</w:t>
+      </w:r>
+      <w:r>
+        <w:t xml:space="preserve"> en J</w:t>
+      </w:r>
+      <w:r>
+        <w:t>avaScript</w:t>
+      </w:r>
+      <w:r>
+        <w:t xml:space="preserve"> y conocer CSS y HTML.</w:t>
+      </w:r>
+    </w:p>
+    <w:p>
+      <w:pPr>
+        <w:pStyle w:val="Ttulo3"/>
+      </w:pPr>
+      <w:r>
+        <w:t>Por último añadimos a continuación el índice del curso:</w:t>
+      </w:r>
+    </w:p>
+    <w:p>
+      <w:pPr>
+        <w:sectPr>
+          <w:footerReference w:type="default" r:id="rId11"/>
+          <w:pgSz w:w="11906" w:h="16838"/>
+          <w:pgMar w:top="1417" w:right="1701" w:bottom="1417" w:left="1701" w:header="708" w:footer="708" w:gutter="0"/>
+          <w:cols w:space="708"/>
+          <w:docGrid w:linePitch="360"/>
+        </w:sectPr>
+      </w:pPr>
+    </w:p>
+    <w:p>
+      <w:pPr>
+        <w:spacing w:after="0"/>
+        <w:jc w:val="left"/>
+      </w:pPr>
+    </w:p>
+    <w:p>
+      <w:pPr>
+        <w:spacing w:after="0"/>
+        <w:jc w:val="left"/>
+      </w:pPr>
+      <w:proofErr w:type="spellStart"/>
+      <w:r>
+        <w:t>Section</w:t>
+      </w:r>
+      <w:proofErr w:type="spellEnd"/>
+      <w:r>
+        <w:t xml:space="preserve"> 1: Introduction</w:t>
+      </w:r>
+    </w:p>
+    <w:p>
+      <w:pPr>
+        <w:pStyle w:val="Prrafodelista"/>
+        <w:numPr>
+          <w:ilvl w:val="0"/>
+          <w:numId w:val="5"/>
+        </w:numPr>
+        <w:spacing w:after="0"/>
+        <w:jc w:val="left"/>
+      </w:pPr>
+      <w:r>
+        <w:t xml:space="preserve">Introduction </w:t>
+      </w:r>
+      <w:proofErr w:type="spellStart"/>
+      <w:r>
+        <w:t>to</w:t>
+      </w:r>
+      <w:proofErr w:type="spellEnd"/>
+      <w:r>
+        <w:t xml:space="preserve"> Chart.js</w:t>
+      </w:r>
+    </w:p>
+    <w:p>
+      <w:pPr>
+        <w:pStyle w:val="Prrafodelista"/>
+        <w:numPr>
+          <w:ilvl w:val="0"/>
+          <w:numId w:val="5"/>
+        </w:numPr>
+        <w:jc w:val="left"/>
+      </w:pPr>
+      <w:proofErr w:type="spellStart"/>
+      <w:r>
+        <w:t>Creating</w:t>
+      </w:r>
+      <w:proofErr w:type="spellEnd"/>
+      <w:r>
+        <w:t xml:space="preserve"> a Chart</w:t>
+      </w:r>
+    </w:p>
+    <w:p>
+      <w:pPr>
+        <w:spacing w:after="0"/>
+        <w:jc w:val="left"/>
+      </w:pPr>
+      <w:r>
+        <w:t>Secti</w:t>
+      </w:r>
+      <w:r>
+        <w:t>on</w:t>
+      </w:r>
+      <w:r>
+        <w:t xml:space="preserve">2: </w:t>
+      </w:r>
+      <w:proofErr w:type="spellStart"/>
+      <w:r>
+        <w:t>Common</w:t>
+      </w:r>
+      <w:proofErr w:type="spellEnd"/>
+      <w:r>
+        <w:t xml:space="preserve"> Chart </w:t>
+      </w:r>
+      <w:proofErr w:type="spellStart"/>
+      <w:r>
+        <w:t>Configuration</w:t>
+      </w:r>
+      <w:proofErr w:type="spellEnd"/>
+    </w:p>
+    <w:p>
+      <w:pPr>
+        <w:pStyle w:val="Prrafodelista"/>
+        <w:numPr>
+          <w:ilvl w:val="0"/>
+          <w:numId w:val="5"/>
+        </w:numPr>
+        <w:spacing w:after="0"/>
+        <w:jc w:val="left"/>
+      </w:pPr>
+      <w:proofErr w:type="spellStart"/>
+      <w:r>
+        <w:t>Common</w:t>
+      </w:r>
+      <w:proofErr w:type="spellEnd"/>
+      <w:r>
+        <w:t xml:space="preserve"> Chart </w:t>
+      </w:r>
+      <w:proofErr w:type="spellStart"/>
+      <w:r>
+        <w:t>Configuration</w:t>
+      </w:r>
+      <w:proofErr w:type="spellEnd"/>
+    </w:p>
+    <w:p>
+      <w:pPr>
+        <w:pStyle w:val="Prrafodelista"/>
+        <w:numPr>
+          <w:ilvl w:val="0"/>
+          <w:numId w:val="5"/>
+        </w:numPr>
+        <w:jc w:val="left"/>
+      </w:pPr>
+      <w:proofErr w:type="spellStart"/>
+      <w:r>
+        <w:t>Legend</w:t>
+      </w:r>
+      <w:proofErr w:type="spellEnd"/>
+      <w:r>
+        <w:t xml:space="preserve"> and </w:t>
+      </w:r>
+      <w:proofErr w:type="spellStart"/>
+      <w:r>
+        <w:t>Title</w:t>
+      </w:r>
+      <w:proofErr w:type="spellEnd"/>
+      <w:r>
+        <w:t xml:space="preserve"> </w:t>
+      </w:r>
+      <w:proofErr w:type="spellStart"/>
+      <w:r>
+        <w:t>Configuration</w:t>
+      </w:r>
+      <w:proofErr w:type="spellEnd"/>
+    </w:p>
+    <w:p>
+      <w:pPr>
+        <w:spacing w:after="0"/>
+        <w:jc w:val="left"/>
+      </w:pPr>
+      <w:proofErr w:type="spellStart"/>
+      <w:r>
+        <w:t>Section</w:t>
+      </w:r>
+      <w:proofErr w:type="spellEnd"/>
+      <w:r>
+        <w:t xml:space="preserve"> 3</w:t>
+      </w:r>
+      <w:r>
+        <w:t>:</w:t>
+      </w:r>
+      <w:r>
+        <w:t xml:space="preserve"> </w:t>
+      </w:r>
+      <w:proofErr w:type="spellStart"/>
+      <w:r>
+        <w:t>Hover</w:t>
+      </w:r>
+      <w:proofErr w:type="spellEnd"/>
+      <w:r>
+        <w:t xml:space="preserve"> </w:t>
+      </w:r>
+      <w:proofErr w:type="spellStart"/>
+      <w:r>
+        <w:t>Animation</w:t>
+      </w:r>
+      <w:proofErr w:type="spellEnd"/>
+      <w:r>
+        <w:t xml:space="preserve"> </w:t>
+      </w:r>
+      <w:proofErr w:type="spellStart"/>
+      <w:r>
+        <w:t>Element</w:t>
+      </w:r>
+      <w:proofErr w:type="spellEnd"/>
+      <w:r>
+        <w:t xml:space="preserve"> Color</w:t>
+      </w:r>
+    </w:p>
+    <w:p>
+      <w:pPr>
+        <w:pStyle w:val="Prrafodelista"/>
+        <w:numPr>
+          <w:ilvl w:val="0"/>
+          <w:numId w:val="6"/>
+        </w:numPr>
+        <w:spacing w:after="0"/>
+        <w:jc w:val="left"/>
+      </w:pPr>
+      <w:proofErr w:type="spellStart"/>
+      <w:r>
+        <w:t>Hover</w:t>
+      </w:r>
+      <w:proofErr w:type="spellEnd"/>
+      <w:r>
+        <w:t xml:space="preserve"> </w:t>
+      </w:r>
+      <w:proofErr w:type="spellStart"/>
+      <w:r>
+        <w:t>Configuration</w:t>
+      </w:r>
+      <w:proofErr w:type="spellEnd"/>
+    </w:p>
+    <w:p>
+      <w:pPr>
+        <w:pStyle w:val="Prrafodelista"/>
+        <w:numPr>
+          <w:ilvl w:val="0"/>
+          <w:numId w:val="5"/>
+        </w:numPr>
+        <w:jc w:val="left"/>
+      </w:pPr>
+      <w:proofErr w:type="spellStart"/>
+      <w:r>
+        <w:t>Element</w:t>
+      </w:r>
+      <w:proofErr w:type="spellEnd"/>
+      <w:r>
+        <w:t xml:space="preserve"> </w:t>
+      </w:r>
+      <w:proofErr w:type="spellStart"/>
+      <w:r>
+        <w:t>Configuration</w:t>
+      </w:r>
+      <w:proofErr w:type="spellEnd"/>
+    </w:p>
+    <w:p>
+      <w:pPr>
+        <w:pStyle w:val="Prrafodelista"/>
+        <w:numPr>
+          <w:ilvl w:val="0"/>
+          <w:numId w:val="5"/>
+        </w:numPr>
+        <w:jc w:val="left"/>
+      </w:pPr>
+      <w:proofErr w:type="spellStart"/>
+      <w:r>
+        <w:t>Tool</w:t>
+      </w:r>
+      <w:proofErr w:type="spellEnd"/>
+      <w:r>
+        <w:t xml:space="preserve"> </w:t>
+      </w:r>
+      <w:proofErr w:type="spellStart"/>
+      <w:r>
+        <w:t>Tip</w:t>
+      </w:r>
+      <w:proofErr w:type="spellEnd"/>
+      <w:r>
+        <w:t xml:space="preserve"> </w:t>
+      </w:r>
+      <w:proofErr w:type="spellStart"/>
+      <w:r>
+        <w:t>Configuration</w:t>
+      </w:r>
+      <w:proofErr w:type="spellEnd"/>
+    </w:p>
+    <w:p>
+      <w:pPr>
+        <w:jc w:val="left"/>
+      </w:pPr>
+    </w:p>
+    <w:p>
+      <w:pPr>
+        <w:jc w:val="left"/>
+      </w:pPr>
+      <w:proofErr w:type="spellStart"/>
+      <w:r>
+        <w:t>Section</w:t>
+      </w:r>
+      <w:proofErr w:type="spellEnd"/>
+      <w:r>
+        <w:t xml:space="preserve"> 4</w:t>
+      </w:r>
+      <w:r>
+        <w:t>:</w:t>
+      </w:r>
+      <w:r>
+        <w:t xml:space="preserve"> Line Chart</w:t>
+      </w:r>
+    </w:p>
+    <w:p>
+      <w:pPr>
+        <w:pStyle w:val="Prrafodelista"/>
+        <w:numPr>
+          <w:ilvl w:val="0"/>
+          <w:numId w:val="7"/>
+        </w:numPr>
+        <w:jc w:val="left"/>
+      </w:pPr>
+      <w:r>
+        <w:t>Line Chart</w:t>
+      </w:r>
+    </w:p>
+    <w:p>
+      <w:pPr>
+        <w:pStyle w:val="Prrafodelista"/>
+        <w:numPr>
+          <w:ilvl w:val="0"/>
+          <w:numId w:val="7"/>
+        </w:numPr>
+        <w:jc w:val="left"/>
+      </w:pPr>
+      <w:r>
+        <w:t xml:space="preserve">Line Chart </w:t>
+      </w:r>
+      <w:proofErr w:type="spellStart"/>
+      <w:r>
+        <w:t>Continues</w:t>
+      </w:r>
+      <w:proofErr w:type="spellEnd"/>
+    </w:p>
+    <w:p>
+      <w:pPr>
+        <w:pStyle w:val="Prrafodelista"/>
+        <w:numPr>
+          <w:ilvl w:val="0"/>
+          <w:numId w:val="7"/>
+        </w:numPr>
+        <w:jc w:val="left"/>
+      </w:pPr>
+      <w:r>
+        <w:t>Bar Chart</w:t>
+      </w:r>
+    </w:p>
+    <w:p>
+      <w:pPr>
+        <w:pStyle w:val="Prrafodelista"/>
+        <w:numPr>
+          <w:ilvl w:val="0"/>
+          <w:numId w:val="7"/>
+        </w:numPr>
+        <w:jc w:val="left"/>
+      </w:pPr>
+      <w:r>
+        <w:t>R</w:t>
+      </w:r>
+      <w:r>
+        <w:t>adar Chart</w:t>
+      </w:r>
+    </w:p>
+    <w:p>
+      <w:pPr>
+        <w:pStyle w:val="Prrafodelista"/>
+        <w:numPr>
+          <w:ilvl w:val="0"/>
+          <w:numId w:val="7"/>
+        </w:numPr>
+        <w:jc w:val="left"/>
+      </w:pPr>
+      <w:r>
+        <w:t xml:space="preserve">Polar </w:t>
+      </w:r>
+      <w:proofErr w:type="spellStart"/>
+      <w:r>
+        <w:t>Area</w:t>
+      </w:r>
+      <w:proofErr w:type="spellEnd"/>
+      <w:r>
+        <w:t xml:space="preserve"> Chart</w:t>
+      </w:r>
+    </w:p>
+    <w:p>
+      <w:pPr>
+        <w:pStyle w:val="Prrafodelista"/>
+        <w:numPr>
+          <w:ilvl w:val="0"/>
+          <w:numId w:val="7"/>
+        </w:numPr>
+        <w:jc w:val="left"/>
+      </w:pPr>
+      <w:r>
+        <w:t xml:space="preserve">Pie and </w:t>
+      </w:r>
+      <w:proofErr w:type="spellStart"/>
+      <w:r>
+        <w:t>Dough</w:t>
+      </w:r>
+      <w:proofErr w:type="spellEnd"/>
+      <w:r>
+        <w:t xml:space="preserve"> </w:t>
+      </w:r>
+      <w:proofErr w:type="spellStart"/>
+      <w:r>
+        <w:t>Nut</w:t>
+      </w:r>
+      <w:proofErr w:type="spellEnd"/>
+      <w:r>
+        <w:t xml:space="preserve"> Chart</w:t>
+      </w:r>
+    </w:p>
+    <w:p>
+      <w:pPr>
+        <w:pStyle w:val="Prrafodelista"/>
+        <w:numPr>
+          <w:ilvl w:val="0"/>
+          <w:numId w:val="7"/>
+        </w:numPr>
+        <w:jc w:val="left"/>
+      </w:pPr>
+      <w:proofErr w:type="spellStart"/>
+      <w:r>
+        <w:t>Scales</w:t>
+      </w:r>
+      <w:proofErr w:type="spellEnd"/>
+    </w:p>
+    <w:p>
+      <w:pPr>
+        <w:pStyle w:val="Prrafodelista"/>
+        <w:numPr>
+          <w:ilvl w:val="0"/>
+          <w:numId w:val="7"/>
+        </w:numPr>
+        <w:jc w:val="left"/>
+      </w:pPr>
+      <w:proofErr w:type="spellStart"/>
+      <w:r>
+        <w:t>Scales</w:t>
+      </w:r>
+      <w:proofErr w:type="spellEnd"/>
+      <w:r>
+        <w:t xml:space="preserve"> </w:t>
+      </w:r>
+      <w:proofErr w:type="spellStart"/>
+      <w:r>
+        <w:t>Tick</w:t>
+      </w:r>
+      <w:proofErr w:type="spellEnd"/>
+      <w:r>
+        <w:t xml:space="preserve"> </w:t>
+      </w:r>
+      <w:proofErr w:type="spellStart"/>
+      <w:r>
+        <w:t>Configuration</w:t>
+      </w:r>
+      <w:proofErr w:type="spellEnd"/>
+    </w:p>
+    <w:p>
+      <w:pPr>
+        <w:pStyle w:val="Prrafodelista"/>
+        <w:numPr>
+          <w:ilvl w:val="0"/>
+          <w:numId w:val="7"/>
+        </w:numPr>
+        <w:jc w:val="left"/>
+      </w:pPr>
+      <w:proofErr w:type="spellStart"/>
+      <w:r>
+        <w:t>Configuration</w:t>
+      </w:r>
+      <w:proofErr w:type="spellEnd"/>
+      <w:r>
+        <w:t xml:space="preserve"> Options</w:t>
+      </w:r>
+    </w:p>
+    <w:p>
+      <w:pPr>
+        <w:rPr>
+          <w:sz w:val="20"/>
+          <w:szCs w:val="20"/>
+        </w:rPr>
+      </w:pPr>
+    </w:p>
+    <w:p>
+      <w:pPr>
+        <w:rPr>
+          <w:sz w:val="20"/>
+          <w:szCs w:val="20"/>
+        </w:rPr>
+      </w:pPr>
+    </w:p>
+    <w:p>
+      <w:pPr>
+        <w:rPr>
+          <w:sz w:val="20"/>
+          <w:szCs w:val="20"/>
+        </w:rPr>
+        <w:sectPr>
+          <w:type w:val="continuous"/>
+          <w:pgSz w:w="11906" w:h="16838"/>
+          <w:pgMar w:top="1417" w:right="1701" w:bottom="1417" w:left="1701" w:header="708" w:footer="708" w:gutter="0"/>
+          <w:cols w:num="2" w:space="708"/>
+          <w:docGrid w:linePitch="360"/>
+        </w:sectPr>
+      </w:pPr>
+    </w:p>
+    <w:p>
+      <w:pPr>
+        <w:rPr>
+          <w:sz w:val="20"/>
+          <w:szCs w:val="20"/>
+        </w:rPr>
+      </w:pPr>
+      <w:hyperlink r:id="rId12" w:history="1">
         <w:r>
           <w:rPr>
             <w:rStyle w:val="Hipervnculo"/>
+            <w:sz w:val="20"/>
+            <w:szCs w:val="20"/>
           </w:rPr>
-          <w:t>https://www.ed.youth4work.com/es/UpgradeDetail/1628</w:t>
+          <w:t>https://www.ed.youth4work.com/es/Course/1628-Chart-JS-Beginner-to-Advanced-</w:t>
         </w:r>
       </w:hyperlink>
-    </w:p>
-    <w:p>
-      <w:r>
-        <w:t>Indio en Rupias</w:t>
-      </w:r>
-    </w:p>
-    <w:p/>
+      <w:r>
+        <w:rPr>
+          <w:sz w:val="20"/>
+          <w:szCs w:val="20"/>
+        </w:rPr>
+        <w:t xml:space="preserve"> </w:t>
+      </w:r>
+    </w:p>
     <w:p>
       <w:pPr>
         <w:pStyle w:val="Ttulo3"/>
       </w:pPr>
-      <w:bookmarkStart w:id="22" w:name="_Toc444537711"/>
       <w:r>
         <w:t xml:space="preserve">4.2.2 Curso no gratuito 2 sobre </w:t>
       </w:r>
@@ -4331,27 +5069,667 @@
       <w:proofErr w:type="spellEnd"/>
     </w:p>
     <w:p>
-      <w:hyperlink r:id="rId11" w:history="1">
+      <w:r>
+        <w:t xml:space="preserve">El segundo curso no gratuito lo hemos encontrado en otra web que ofrece cursos de todo tipo y no sólo de </w:t>
+      </w:r>
+      <w:proofErr w:type="spellStart"/>
+      <w:r>
+        <w:t>CharJS</w:t>
+      </w:r>
+      <w:proofErr w:type="spellEnd"/>
+      <w:r>
+        <w:t xml:space="preserve">, </w:t>
+      </w:r>
+      <w:proofErr w:type="spellStart"/>
+      <w:r>
+        <w:t>EvantoTuts</w:t>
+      </w:r>
+      <w:proofErr w:type="spellEnd"/>
+      <w:r>
+        <w:t xml:space="preserve"> forma parte del grupo </w:t>
+      </w:r>
+      <w:proofErr w:type="spellStart"/>
+      <w:r>
+        <w:t>Evanto</w:t>
+      </w:r>
+      <w:proofErr w:type="spellEnd"/>
+      <w:r>
+        <w:t xml:space="preserve"> que tiene  su sede en Melbourne. En este caso el precio no es por curso, sino por la suscripción a la propia web de contenidos, que tiene un  precio de 29$ al mes, unos 23,50 euros aproximadamente, pero con esto te da acceso a todos los contenidos de la web, que son ,más de 1100 cursos, 25500 tutoriales y 21500 traducciones.</w:t>
+      </w:r>
+    </w:p>
+    <w:p>
+      <w:r>
+        <w:rPr>
+          <w:noProof/>
+          <w:lang w:eastAsia="es-ES"/>
+        </w:rPr>
+        <w:drawing>
+          <wp:inline distT="0" distB="0" distL="0" distR="0" wp14:anchorId="716EE2A0" wp14:editId="45F90082">
+            <wp:extent cx="5400675" cy="1019175"/>
+            <wp:effectExtent l="0" t="0" r="9525" b="9525"/>
+            <wp:docPr id="2" name="Imagen 2"/>
+            <wp:cNvGraphicFramePr>
+              <a:graphicFrameLocks xmlns:a="http://schemas.openxmlformats.org/drawingml/2006/main" noChangeAspect="1"/>
+            </wp:cNvGraphicFramePr>
+            <a:graphic xmlns:a="http://schemas.openxmlformats.org/drawingml/2006/main">
+              <a:graphicData uri="http://schemas.openxmlformats.org/drawingml/2006/picture">
+                <pic:pic xmlns:pic="http://schemas.openxmlformats.org/drawingml/2006/picture">
+                  <pic:nvPicPr>
+                    <pic:cNvPr id="0" name="Picture 2"/>
+                    <pic:cNvPicPr>
+                      <a:picLocks noChangeAspect="1" noChangeArrowheads="1"/>
+                    </pic:cNvPicPr>
+                  </pic:nvPicPr>
+                  <pic:blipFill>
+                    <a:blip r:embed="rId13" cstate="print">
+                      <a:extLst>
+                        <a:ext uri="{28A0092B-C50C-407E-A947-70E740481C1C}">
+                          <a14:useLocalDpi xmlns:a14="http://schemas.microsoft.com/office/drawing/2010/main" val="0"/>
+                        </a:ext>
+                      </a:extLst>
+                    </a:blip>
+                    <a:srcRect/>
+                    <a:stretch>
+                      <a:fillRect/>
+                    </a:stretch>
+                  </pic:blipFill>
+                  <pic:spPr bwMode="auto">
+                    <a:xfrm>
+                      <a:off x="0" y="0"/>
+                      <a:ext cx="5400675" cy="1019175"/>
+                    </a:xfrm>
+                    <a:prstGeom prst="rect">
+                      <a:avLst/>
+                    </a:prstGeom>
+                    <a:noFill/>
+                    <a:ln>
+                      <a:noFill/>
+                    </a:ln>
+                  </pic:spPr>
+                </pic:pic>
+              </a:graphicData>
+            </a:graphic>
+          </wp:inline>
+        </w:drawing>
+      </w:r>
+    </w:p>
+    <w:p/>
+    <w:p>
+      <w:r>
+        <w:t xml:space="preserve">En cuanto al curso sobre </w:t>
+      </w:r>
+      <w:proofErr w:type="spellStart"/>
+      <w:r>
+        <w:t>CharJS</w:t>
+      </w:r>
+      <w:proofErr w:type="spellEnd"/>
+      <w:r>
+        <w:t xml:space="preserve">, </w:t>
+      </w:r>
+      <w:r>
+        <w:t xml:space="preserve">se titula </w:t>
+      </w:r>
+      <w:r>
+        <w:rPr>
+          <w:i/>
+        </w:rPr>
+        <w:t xml:space="preserve">“Data </w:t>
+      </w:r>
+      <w:proofErr w:type="spellStart"/>
+      <w:r>
+        <w:rPr>
+          <w:i/>
+        </w:rPr>
+        <w:t>Design</w:t>
+      </w:r>
+      <w:proofErr w:type="spellEnd"/>
+      <w:r>
+        <w:rPr>
+          <w:i/>
+        </w:rPr>
+        <w:t xml:space="preserve"> </w:t>
+      </w:r>
+      <w:proofErr w:type="spellStart"/>
+      <w:r>
+        <w:rPr>
+          <w:i/>
+        </w:rPr>
+        <w:t>With</w:t>
+      </w:r>
+      <w:proofErr w:type="spellEnd"/>
+      <w:r>
+        <w:rPr>
+          <w:i/>
+        </w:rPr>
+        <w:t xml:space="preserve"> </w:t>
+      </w:r>
+      <w:proofErr w:type="spellStart"/>
+      <w:r>
+        <w:rPr>
+          <w:i/>
+        </w:rPr>
+        <w:t>ChartJS</w:t>
+      </w:r>
+      <w:proofErr w:type="spellEnd"/>
+      <w:r>
+        <w:t xml:space="preserve">” y </w:t>
+      </w:r>
+      <w:r>
+        <w:t>en la introducción nos dice que e</w:t>
+      </w:r>
+      <w:r>
+        <w:t>l diseño de datos  es el arte de mostrar la información de una manera que es fácil de consumir</w:t>
+      </w:r>
+      <w:r>
+        <w:t>,</w:t>
+      </w:r>
+      <w:r>
+        <w:t xml:space="preserve"> y fácil de entender. </w:t>
+      </w:r>
+      <w:r>
+        <w:t>Que durante el</w:t>
+      </w:r>
+      <w:r>
+        <w:t xml:space="preserve"> curso, </w:t>
+      </w:r>
+      <w:r>
+        <w:t xml:space="preserve">nos va a presentar </w:t>
+      </w:r>
+      <w:proofErr w:type="spellStart"/>
+      <w:r>
+        <w:t>ChartJS</w:t>
+      </w:r>
+      <w:proofErr w:type="spellEnd"/>
+      <w:r>
+        <w:t>, una potente biblioteca de JavaScript para mostrar dinámicamente los datos mediante gráficos interactivos y llamativos</w:t>
+      </w:r>
+      <w:r>
+        <w:t>.</w:t>
+      </w:r>
+    </w:p>
+    <w:p>
+      <w:r>
+        <w:t>En este caso los dos primeros videos del curso son gratuitos y sería a partir del tercero cuando nos tendríamos que suscribir a la página web.</w:t>
+      </w:r>
+    </w:p>
+    <w:p/>
+    <w:p/>
+    <w:p>
+      <w:r>
+        <w:rPr>
+          <w:noProof/>
+          <w:lang w:eastAsia="es-ES"/>
+        </w:rPr>
+        <w:lastRenderedPageBreak/>
+        <w:drawing>
+          <wp:inline distT="0" distB="0" distL="0" distR="0">
+            <wp:extent cx="5396865" cy="3337560"/>
+            <wp:effectExtent l="0" t="0" r="0" b="0"/>
+            <wp:docPr id="3" name="Imagen 3"/>
+            <wp:cNvGraphicFramePr>
+              <a:graphicFrameLocks xmlns:a="http://schemas.openxmlformats.org/drawingml/2006/main" noChangeAspect="1"/>
+            </wp:cNvGraphicFramePr>
+            <a:graphic xmlns:a="http://schemas.openxmlformats.org/drawingml/2006/main">
+              <a:graphicData uri="http://schemas.openxmlformats.org/drawingml/2006/picture">
+                <pic:pic xmlns:pic="http://schemas.openxmlformats.org/drawingml/2006/picture">
+                  <pic:nvPicPr>
+                    <pic:cNvPr id="0" name="Picture 3"/>
+                    <pic:cNvPicPr>
+                      <a:picLocks noChangeAspect="1" noChangeArrowheads="1"/>
+                    </pic:cNvPicPr>
+                  </pic:nvPicPr>
+                  <pic:blipFill>
+                    <a:blip r:embed="rId14">
+                      <a:extLst>
+                        <a:ext uri="{28A0092B-C50C-407E-A947-70E740481C1C}">
+                          <a14:useLocalDpi xmlns:a14="http://schemas.microsoft.com/office/drawing/2010/main" val="0"/>
+                        </a:ext>
+                      </a:extLst>
+                    </a:blip>
+                    <a:srcRect/>
+                    <a:stretch>
+                      <a:fillRect/>
+                    </a:stretch>
+                  </pic:blipFill>
+                  <pic:spPr bwMode="auto">
+                    <a:xfrm>
+                      <a:off x="0" y="0"/>
+                      <a:ext cx="5396865" cy="3337560"/>
+                    </a:xfrm>
+                    <a:prstGeom prst="rect">
+                      <a:avLst/>
+                    </a:prstGeom>
+                    <a:noFill/>
+                    <a:ln>
+                      <a:noFill/>
+                    </a:ln>
+                  </pic:spPr>
+                </pic:pic>
+              </a:graphicData>
+            </a:graphic>
+          </wp:inline>
+        </w:drawing>
+      </w:r>
+    </w:p>
+    <w:p>
+      <w:r>
+        <w:t>El contenido del curso es el siguiente:</w:t>
+      </w:r>
+    </w:p>
+    <w:p>
+      <w:pPr>
+        <w:spacing w:after="0" w:line="240" w:lineRule="auto"/>
+        <w:sectPr>
+          <w:type w:val="continuous"/>
+          <w:pgSz w:w="11906" w:h="16838"/>
+          <w:pgMar w:top="1417" w:right="1701" w:bottom="1417" w:left="1701" w:header="708" w:footer="708" w:gutter="0"/>
+          <w:cols w:space="708"/>
+          <w:docGrid w:linePitch="360"/>
+        </w:sectPr>
+      </w:pPr>
+    </w:p>
+    <w:p>
+      <w:pPr>
+        <w:spacing w:after="0" w:line="240" w:lineRule="auto"/>
+      </w:pPr>
+    </w:p>
+    <w:p>
+      <w:pPr>
+        <w:spacing w:after="0" w:line="240" w:lineRule="auto"/>
+        <w:jc w:val="left"/>
+      </w:pPr>
+      <w:r>
+        <w:t>1. Introduction</w:t>
+      </w:r>
+    </w:p>
+    <w:p>
+      <w:pPr>
+        <w:spacing w:after="0" w:line="240" w:lineRule="auto"/>
+        <w:ind w:left="708"/>
+        <w:jc w:val="left"/>
+      </w:pPr>
+      <w:r>
+        <w:t>1.1Introduction</w:t>
+      </w:r>
+    </w:p>
+    <w:p>
+      <w:pPr>
+        <w:spacing w:after="0" w:line="240" w:lineRule="auto"/>
+        <w:ind w:left="708"/>
+        <w:jc w:val="left"/>
+      </w:pPr>
+      <w:r>
+        <w:t xml:space="preserve">1.2What </w:t>
+      </w:r>
+      <w:proofErr w:type="spellStart"/>
+      <w:r>
+        <w:t>Is</w:t>
+      </w:r>
+      <w:proofErr w:type="spellEnd"/>
+      <w:r>
+        <w:t xml:space="preserve"> Chart.js?</w:t>
+      </w:r>
+    </w:p>
+    <w:p>
+      <w:pPr>
+        <w:spacing w:after="0" w:line="240" w:lineRule="auto"/>
+        <w:ind w:left="708"/>
+        <w:jc w:val="left"/>
+      </w:pPr>
+      <w:r>
+        <w:t>1.3Setting Up Chart.js in CodePen</w:t>
+      </w:r>
+    </w:p>
+    <w:p>
+      <w:pPr>
+        <w:spacing w:after="0" w:line="240" w:lineRule="auto"/>
+        <w:ind w:left="708"/>
+        <w:jc w:val="left"/>
+      </w:pPr>
+    </w:p>
+    <w:p>
+      <w:pPr>
+        <w:spacing w:after="0" w:line="240" w:lineRule="auto"/>
+        <w:jc w:val="left"/>
+      </w:pPr>
+      <w:r>
+        <w:t>2. Line Charts</w:t>
+      </w:r>
+    </w:p>
+    <w:p>
+      <w:pPr>
+        <w:spacing w:after="0" w:line="240" w:lineRule="auto"/>
+        <w:ind w:left="708"/>
+        <w:jc w:val="left"/>
+      </w:pPr>
+      <w:r>
+        <w:t>2.1Creating a Simple Line Chart</w:t>
+      </w:r>
+    </w:p>
+    <w:p>
+      <w:pPr>
+        <w:spacing w:after="0" w:line="240" w:lineRule="auto"/>
+        <w:ind w:left="708"/>
+        <w:jc w:val="left"/>
+      </w:pPr>
+      <w:r>
+        <w:t xml:space="preserve">2.2Styling </w:t>
+      </w:r>
+      <w:proofErr w:type="spellStart"/>
+      <w:r>
+        <w:t>Your</w:t>
+      </w:r>
+      <w:proofErr w:type="spellEnd"/>
+      <w:r>
+        <w:t xml:space="preserve"> Line Charts</w:t>
+      </w:r>
+    </w:p>
+    <w:p>
+      <w:pPr>
+        <w:spacing w:after="0" w:line="240" w:lineRule="auto"/>
+        <w:ind w:left="708"/>
+        <w:jc w:val="left"/>
+      </w:pPr>
+      <w:r>
+        <w:t xml:space="preserve">2.3Styling </w:t>
+      </w:r>
+      <w:proofErr w:type="spellStart"/>
+      <w:r>
+        <w:t>the</w:t>
+      </w:r>
+      <w:proofErr w:type="spellEnd"/>
+      <w:r>
+        <w:t xml:space="preserve"> Data </w:t>
+      </w:r>
+      <w:proofErr w:type="spellStart"/>
+      <w:r>
+        <w:t>Points</w:t>
+      </w:r>
+      <w:proofErr w:type="spellEnd"/>
+    </w:p>
+    <w:p>
+      <w:pPr>
+        <w:spacing w:after="0" w:line="240" w:lineRule="auto"/>
+        <w:ind w:left="708"/>
+        <w:jc w:val="left"/>
+      </w:pPr>
+      <w:r>
+        <w:t>2.4Comparing Data on a Line Chart</w:t>
+      </w:r>
+    </w:p>
+    <w:p>
+      <w:pPr>
+        <w:spacing w:after="0" w:line="240" w:lineRule="auto"/>
+        <w:ind w:left="708"/>
+        <w:jc w:val="left"/>
+      </w:pPr>
+    </w:p>
+    <w:p>
+      <w:pPr>
+        <w:spacing w:after="0" w:line="240" w:lineRule="auto"/>
+        <w:jc w:val="left"/>
+      </w:pPr>
+      <w:r>
+        <w:t>3. Bar Charts</w:t>
+      </w:r>
+    </w:p>
+    <w:p>
+      <w:pPr>
+        <w:spacing w:after="0" w:line="240" w:lineRule="auto"/>
+        <w:ind w:left="708"/>
+        <w:jc w:val="left"/>
+      </w:pPr>
+      <w:r>
+        <w:t>3.1Creating a Simple Bar Chart</w:t>
+      </w:r>
+    </w:p>
+    <w:p>
+      <w:pPr>
+        <w:spacing w:after="0" w:line="240" w:lineRule="auto"/>
+        <w:ind w:left="708"/>
+        <w:jc w:val="left"/>
+      </w:pPr>
+      <w:r>
+        <w:t>3.2Bar Chart Options</w:t>
+      </w:r>
+    </w:p>
+    <w:p>
+      <w:pPr>
+        <w:spacing w:after="0" w:line="240" w:lineRule="auto"/>
+        <w:ind w:left="708"/>
+        <w:jc w:val="left"/>
+      </w:pPr>
+      <w:r>
+        <w:t>3.3Comparing Data on a Bar Chart</w:t>
+      </w:r>
+    </w:p>
+    <w:p>
+      <w:pPr>
+        <w:spacing w:after="0" w:line="240" w:lineRule="auto"/>
+        <w:ind w:left="708"/>
+        <w:jc w:val="left"/>
+      </w:pPr>
+    </w:p>
+    <w:p>
+      <w:pPr>
+        <w:spacing w:after="0" w:line="240" w:lineRule="auto"/>
+        <w:jc w:val="left"/>
+      </w:pPr>
+      <w:r>
+        <w:t>4. Pie and Doughnut Charts</w:t>
+      </w:r>
+    </w:p>
+    <w:p>
+      <w:pPr>
+        <w:spacing w:after="0" w:line="240" w:lineRule="auto"/>
+        <w:ind w:left="708"/>
+        <w:jc w:val="left"/>
+      </w:pPr>
+      <w:r>
+        <w:t>4.1Creating a Pie Chart</w:t>
+      </w:r>
+    </w:p>
+    <w:p>
+      <w:pPr>
+        <w:spacing w:after="0" w:line="240" w:lineRule="auto"/>
+        <w:ind w:left="708"/>
+        <w:jc w:val="left"/>
+      </w:pPr>
+      <w:r>
+        <w:t>4.2More Styling Options</w:t>
+      </w:r>
+    </w:p>
+    <w:p>
+      <w:pPr>
+        <w:spacing w:after="0" w:line="240" w:lineRule="auto"/>
+        <w:ind w:left="708"/>
+        <w:jc w:val="left"/>
+      </w:pPr>
+      <w:r>
+        <w:t>4.3Global Options</w:t>
+      </w:r>
+    </w:p>
+    <w:p>
+      <w:pPr>
+        <w:spacing w:after="0" w:line="240" w:lineRule="auto"/>
+        <w:ind w:left="708"/>
+        <w:jc w:val="left"/>
+      </w:pPr>
+      <w:r>
+        <w:t>4.4Doughnut Charts</w:t>
+      </w:r>
+    </w:p>
+    <w:p>
+      <w:pPr>
+        <w:spacing w:after="0" w:line="240" w:lineRule="auto"/>
+        <w:ind w:left="708"/>
+        <w:jc w:val="left"/>
+      </w:pPr>
+    </w:p>
+    <w:p>
+      <w:pPr>
+        <w:spacing w:after="0" w:line="240" w:lineRule="auto"/>
+        <w:ind w:left="708"/>
+        <w:jc w:val="left"/>
+      </w:pPr>
+    </w:p>
+    <w:p>
+      <w:pPr>
+        <w:spacing w:after="0" w:line="240" w:lineRule="auto"/>
+        <w:jc w:val="left"/>
+      </w:pPr>
+      <w:r>
+        <w:t>5. Other Chart.js Features</w:t>
+      </w:r>
+    </w:p>
+    <w:p>
+      <w:pPr>
+        <w:spacing w:after="0" w:line="240" w:lineRule="auto"/>
+        <w:ind w:left="708"/>
+        <w:jc w:val="left"/>
+      </w:pPr>
+      <w:r>
+        <w:t>5.1Other Charts</w:t>
+      </w:r>
+    </w:p>
+    <w:p>
+      <w:pPr>
+        <w:spacing w:after="0" w:line="240" w:lineRule="auto"/>
+        <w:ind w:left="708"/>
+        <w:jc w:val="left"/>
+      </w:pPr>
+      <w:r>
+        <w:t>5.2Animating Data</w:t>
+      </w:r>
+    </w:p>
+    <w:p>
+      <w:pPr>
+        <w:spacing w:after="0" w:line="240" w:lineRule="auto"/>
+        <w:ind w:left="708"/>
+        <w:jc w:val="left"/>
+      </w:pPr>
+    </w:p>
+    <w:p>
+      <w:pPr>
+        <w:spacing w:after="0" w:line="240" w:lineRule="auto"/>
+        <w:ind w:left="708"/>
+        <w:jc w:val="left"/>
+      </w:pPr>
+    </w:p>
+    <w:p>
+      <w:pPr>
+        <w:spacing w:after="0" w:line="240" w:lineRule="auto"/>
+        <w:ind w:left="708"/>
+        <w:jc w:val="left"/>
+      </w:pPr>
+    </w:p>
+    <w:p>
+      <w:pPr>
+        <w:spacing w:after="0" w:line="240" w:lineRule="auto"/>
+        <w:jc w:val="left"/>
+      </w:pPr>
+      <w:r>
+        <w:t>6. Conclusion</w:t>
+      </w:r>
+    </w:p>
+    <w:p>
+      <w:pPr>
+        <w:spacing w:after="0" w:line="240" w:lineRule="auto"/>
+        <w:ind w:left="708"/>
+        <w:jc w:val="left"/>
+      </w:pPr>
+      <w:r>
+        <w:t>6.1Final Thoughts</w:t>
+      </w:r>
+    </w:p>
+    <w:p/>
+    <w:p/>
+    <w:p>
+      <w:pPr>
+        <w:sectPr>
+          <w:type w:val="continuous"/>
+          <w:pgSz w:w="11906" w:h="16838"/>
+          <w:pgMar w:top="1417" w:right="1701" w:bottom="1417" w:left="1701" w:header="708" w:footer="708" w:gutter="0"/>
+          <w:cols w:num="2" w:space="708"/>
+          <w:docGrid w:linePitch="360"/>
+        </w:sectPr>
+      </w:pPr>
+    </w:p>
+    <w:p>
+      <w:pPr>
+        <w:rPr>
+          <w:sz w:val="20"/>
+          <w:szCs w:val="20"/>
+        </w:rPr>
+      </w:pPr>
+      <w:hyperlink r:id="rId15" w:history="1">
         <w:r>
           <w:rPr>
             <w:rStyle w:val="Hipervnculo"/>
+            <w:sz w:val="20"/>
+            <w:szCs w:val="20"/>
           </w:rPr>
-          <w:t>https://webdesign.tutsplus.com/articles/try-our-new-course-on-data-design-with-chartjs--cms-27568</w:t>
+          <w:t>https://webdesign.tutsplus.com/courses/data-design-with-chartjs?ec_promo=teaser_post_long</w:t>
         </w:r>
       </w:hyperlink>
-    </w:p>
-    <w:p>
-      <w:r>
-        <w:t>Subscripción 29$</w:t>
-      </w:r>
+      <w:r>
+        <w:rPr>
+          <w:sz w:val="20"/>
+          <w:szCs w:val="20"/>
+        </w:rPr>
+        <w:t xml:space="preserve"> </w:t>
+      </w:r>
+    </w:p>
+    <w:p/>
+    <w:p>
+      <w:pPr>
+        <w:pStyle w:val="Ttulo2"/>
+      </w:pPr>
+      <w:bookmarkStart w:id="23" w:name="_Toc444537713"/>
+      <w:r>
+        <w:t>4.3 Cursos</w:t>
+      </w:r>
+      <w:r>
+        <w:t xml:space="preserve"> </w:t>
+      </w:r>
+      <w:r>
+        <w:t xml:space="preserve">no gratuitos </w:t>
+      </w:r>
+      <w:r>
+        <w:t>sobre la tecnología</w:t>
+      </w:r>
+      <w:r>
+        <w:t xml:space="preserve"> específica B</w:t>
+      </w:r>
+      <w:bookmarkEnd w:id="23"/>
     </w:p>
     <w:p>
       <w:pPr>
         <w:pStyle w:val="Ttulo3"/>
       </w:pPr>
-      <w:bookmarkStart w:id="23" w:name="_Toc444537712"/>
-      <w:r>
-        <w:t>4.2</w:t>
+      <w:bookmarkStart w:id="24" w:name="_Toc444537714"/>
+      <w:r>
+        <w:t>4.3.1 Curso no gratuito 1 sobre la tecnología específica B</w:t>
+      </w:r>
+      <w:bookmarkEnd w:id="24"/>
+    </w:p>
+    <w:p>
+      <w:pPr>
+        <w:pStyle w:val="Ttulo3"/>
+      </w:pPr>
+      <w:bookmarkStart w:id="25" w:name="_Toc444537715"/>
+      <w:r>
+        <w:t>4.3.2 Curso no gratuito 2 sobre la tecnología específica B</w:t>
+      </w:r>
+      <w:bookmarkEnd w:id="25"/>
+    </w:p>
+    <w:p>
+      <w:pPr>
+        <w:pStyle w:val="Ttulo3"/>
+      </w:pPr>
+      <w:bookmarkStart w:id="26" w:name="_Toc444537716"/>
+      <w:r>
+        <w:t>4.3</w:t>
       </w:r>
       <w:proofErr w:type="gramStart"/>
       <w:r>
@@ -4359,159 +5737,82 @@
       </w:r>
       <w:proofErr w:type="gramEnd"/>
       <w:r>
-        <w:t xml:space="preserve"> Curso no gratuito n sobre la tecnología específica A</w:t>
-      </w:r>
-      <w:bookmarkEnd w:id="23"/>
+        <w:t xml:space="preserve"> Curso no gratuito n sobre la tecnología específica B</w:t>
+      </w:r>
+      <w:bookmarkEnd w:id="26"/>
     </w:p>
     <w:p/>
     <w:p>
       <w:pPr>
-        <w:pStyle w:val="Ttulo2"/>
-      </w:pPr>
-      <w:bookmarkStart w:id="24" w:name="_Toc444537713"/>
-      <w:r>
-        <w:t>4.3 Cursos</w:t>
-      </w:r>
-      <w:r>
-        <w:t xml:space="preserve"> </w:t>
-      </w:r>
-      <w:r>
-        <w:t xml:space="preserve">no gratuitos </w:t>
-      </w:r>
-      <w:r>
-        <w:t>sobre la tecnología</w:t>
-      </w:r>
-      <w:r>
-        <w:t xml:space="preserve"> específica B</w:t>
-      </w:r>
-      <w:bookmarkEnd w:id="24"/>
-    </w:p>
-    <w:p>
-      <w:pPr>
-        <w:pStyle w:val="Ttulo3"/>
-      </w:pPr>
-      <w:bookmarkStart w:id="25" w:name="_Toc444537714"/>
-      <w:r>
-        <w:t>4.3.1 Curso no gratuito 1 sobre la tecnología específica B</w:t>
-      </w:r>
-      <w:bookmarkEnd w:id="25"/>
-    </w:p>
-    <w:p>
-      <w:pPr>
-        <w:pStyle w:val="Ttulo3"/>
-      </w:pPr>
-      <w:bookmarkStart w:id="26" w:name="_Toc444537715"/>
-      <w:r>
-        <w:t>4.3.2 Curso no gratuito 2 sobre la tecnología específica B</w:t>
-      </w:r>
-      <w:bookmarkEnd w:id="26"/>
-    </w:p>
-    <w:p>
-      <w:pPr>
-        <w:pStyle w:val="Ttulo3"/>
-      </w:pPr>
-      <w:bookmarkStart w:id="27" w:name="_Toc444537716"/>
-      <w:r>
-        <w:t>4.3</w:t>
-      </w:r>
-      <w:proofErr w:type="gramStart"/>
-      <w:r>
-        <w:t>.n</w:t>
-      </w:r>
-      <w:proofErr w:type="gramEnd"/>
-      <w:r>
-        <w:t xml:space="preserve"> Curso no gratuito n sobre la tecnología específica B</w:t>
-      </w:r>
-      <w:bookmarkEnd w:id="27"/>
-    </w:p>
-    <w:p/>
-    <w:p>
-      <w:pPr>
-        <w:jc w:val="left"/>
-        <w:rPr>
-          <w:rFonts w:eastAsiaTheme="majorEastAsia"/>
-          <w:b/>
-          <w:color w:val="000000" w:themeColor="text1"/>
-          <w:sz w:val="28"/>
-          <w:szCs w:val="28"/>
-        </w:rPr>
-      </w:pPr>
-      <w:bookmarkStart w:id="28" w:name="_Toc444537717"/>
-      <w:r>
-        <w:br w:type="page"/>
-      </w:r>
-    </w:p>
-    <w:p>
-      <w:pPr>
         <w:pStyle w:val="Ttulo1"/>
       </w:pPr>
-      <w:bookmarkStart w:id="29" w:name="_GoBack"/>
-      <w:bookmarkEnd w:id="29"/>
+      <w:bookmarkStart w:id="27" w:name="_Toc444537717"/>
+      <w:bookmarkStart w:id="28" w:name="_GoBack"/>
+      <w:bookmarkEnd w:id="28"/>
       <w:r>
         <w:lastRenderedPageBreak/>
         <w:t>5. Fuentes de información (cursos gratuitos)</w:t>
       </w:r>
-      <w:bookmarkEnd w:id="28"/>
+      <w:bookmarkEnd w:id="27"/>
     </w:p>
     <w:p>
       <w:pPr>
         <w:pStyle w:val="Ttulo2"/>
       </w:pPr>
-      <w:bookmarkStart w:id="30" w:name="_Toc444537718"/>
+      <w:bookmarkStart w:id="29" w:name="_Toc444537718"/>
       <w:r>
         <w:t xml:space="preserve">5.1 Cursos gratuitos sobre </w:t>
       </w:r>
+      <w:bookmarkEnd w:id="29"/>
+      <w:r>
+        <w:t>JavaScript Charting Libraries</w:t>
+      </w:r>
+    </w:p>
+    <w:p>
+      <w:r>
+        <w:t xml:space="preserve">Como ya hemos comentado en el apartado anterior sobre las fuentes de información para cursos no gratuitos, no hemos encontrado fuentes de información para cursos sobre la tecnología Javascript Charting Libraries, ni de </w:t>
+      </w:r>
+      <w:proofErr w:type="gramStart"/>
+      <w:r>
+        <w:t>pago ni gratuitos</w:t>
+      </w:r>
+      <w:proofErr w:type="gramEnd"/>
+      <w:r>
+        <w:t>.</w:t>
+      </w:r>
+    </w:p>
+    <w:p>
+      <w:pPr>
+        <w:pStyle w:val="Ttulo2"/>
+      </w:pPr>
+      <w:bookmarkStart w:id="30" w:name="_Toc444537722"/>
+      <w:r>
+        <w:t xml:space="preserve">5.2 Cursos gratuitos sobre </w:t>
+      </w:r>
       <w:bookmarkEnd w:id="30"/>
-      <w:r>
-        <w:t>JavaScript Charting Libraries</w:t>
-      </w:r>
-    </w:p>
-    <w:p>
-      <w:r>
-        <w:t xml:space="preserve">Como ya hemos comentado en el apartado anterior sobre las fuentes de información para cursos no gratuitos, no hemos encontrado fuentes de información para cursos sobre la tecnología Javascript Charting Libraries, ni de </w:t>
-      </w:r>
-      <w:proofErr w:type="gramStart"/>
-      <w:r>
-        <w:t>pago ni gratuitos</w:t>
-      </w:r>
-      <w:proofErr w:type="gramEnd"/>
-      <w:r>
-        <w:t>.</w:t>
-      </w:r>
-    </w:p>
-    <w:p/>
-    <w:p>
-      <w:pPr>
-        <w:pStyle w:val="Ttulo2"/>
-      </w:pPr>
-      <w:bookmarkStart w:id="31" w:name="_Toc444537722"/>
-      <w:r>
-        <w:t xml:space="preserve">5.2 Cursos gratuitos sobre </w:t>
+      <w:proofErr w:type="spellStart"/>
+      <w:r>
+        <w:t>ChartsJS</w:t>
+      </w:r>
+      <w:proofErr w:type="spellEnd"/>
+    </w:p>
+    <w:p>
+      <w:pPr>
+        <w:pStyle w:val="Ttulo3"/>
+      </w:pPr>
+      <w:bookmarkStart w:id="31" w:name="_Toc444537723"/>
+      <w:r>
+        <w:t xml:space="preserve">5.2.1 Curso gratuito 1 sobre </w:t>
       </w:r>
       <w:bookmarkEnd w:id="31"/>
       <w:proofErr w:type="spellStart"/>
       <w:r>
-        <w:t>ChartsJS</w:t>
+        <w:t>ChartJS</w:t>
       </w:r>
       <w:proofErr w:type="spellEnd"/>
     </w:p>
     <w:p>
-      <w:pPr>
-        <w:pStyle w:val="Ttulo3"/>
-      </w:pPr>
-      <w:bookmarkStart w:id="32" w:name="_Toc444537723"/>
-      <w:r>
-        <w:t xml:space="preserve">5.2.1 Curso gratuito 1 sobre </w:t>
-      </w:r>
-      <w:bookmarkEnd w:id="32"/>
-      <w:proofErr w:type="spellStart"/>
-      <w:r>
-        <w:t>ChartJS</w:t>
-      </w:r>
-      <w:proofErr w:type="spellEnd"/>
-    </w:p>
-    <w:p>
-      <w:hyperlink r:id="rId12" w:history="1">
+      <w:hyperlink r:id="rId16" w:history="1">
         <w:r>
           <w:rPr>
             <w:rStyle w:val="Hipervnculo"/>
@@ -4530,11 +5831,11 @@
       <w:pPr>
         <w:pStyle w:val="Ttulo3"/>
       </w:pPr>
-      <w:bookmarkStart w:id="33" w:name="_Toc444537724"/>
+      <w:bookmarkStart w:id="32" w:name="_Toc444537724"/>
       <w:r>
         <w:t xml:space="preserve">5.2.2 Curso gratuito 2 sobre </w:t>
       </w:r>
-      <w:bookmarkEnd w:id="33"/>
+      <w:bookmarkEnd w:id="32"/>
       <w:proofErr w:type="spellStart"/>
       <w:r>
         <w:t>ChartJS</w:t>
@@ -4542,7 +5843,7 @@
       <w:proofErr w:type="spellEnd"/>
     </w:p>
     <w:p>
-      <w:hyperlink r:id="rId13" w:history="1">
+      <w:hyperlink r:id="rId17" w:history="1">
         <w:r>
           <w:rPr>
             <w:rStyle w:val="Hipervnculo"/>
@@ -4561,11 +5862,11 @@
       <w:pPr>
         <w:pStyle w:val="Ttulo3"/>
       </w:pPr>
-      <w:bookmarkStart w:id="34" w:name="_Toc444537725"/>
+      <w:bookmarkStart w:id="33" w:name="_Toc444537725"/>
       <w:r>
         <w:t xml:space="preserve">5.2.3 Curso gratuito </w:t>
       </w:r>
-      <w:bookmarkEnd w:id="34"/>
+      <w:bookmarkEnd w:id="33"/>
       <w:r>
         <w:t xml:space="preserve">3 sobre </w:t>
       </w:r>
@@ -4576,7 +5877,7 @@
       <w:proofErr w:type="spellEnd"/>
     </w:p>
     <w:p>
-      <w:hyperlink r:id="rId14" w:history="1">
+      <w:hyperlink r:id="rId18" w:history="1">
         <w:r>
           <w:rPr>
             <w:rStyle w:val="Hipervnculo"/>
@@ -4601,7 +5902,7 @@
       <w:pPr>
         <w:pStyle w:val="Ttulo2"/>
       </w:pPr>
-      <w:bookmarkStart w:id="35" w:name="_Toc444537726"/>
+      <w:bookmarkStart w:id="34" w:name="_Toc444537726"/>
       <w:r>
         <w:t>5.3 Cursos</w:t>
       </w:r>
@@ -4617,15 +5918,28 @@
       <w:r>
         <w:t xml:space="preserve"> específica B</w:t>
       </w:r>
+      <w:bookmarkEnd w:id="34"/>
+    </w:p>
+    <w:p>
+      <w:pPr>
+        <w:pStyle w:val="Ttulo3"/>
+      </w:pPr>
+      <w:bookmarkStart w:id="35" w:name="_Toc444537727"/>
+      <w:r>
+        <w:t xml:space="preserve">5.3.1 Curso gratuito 1 sobre la tecnología específica </w:t>
+      </w:r>
+      <w:r>
+        <w:t>B</w:t>
+      </w:r>
       <w:bookmarkEnd w:id="35"/>
     </w:p>
     <w:p>
       <w:pPr>
         <w:pStyle w:val="Ttulo3"/>
       </w:pPr>
-      <w:bookmarkStart w:id="36" w:name="_Toc444537727"/>
-      <w:r>
-        <w:t xml:space="preserve">5.3.1 Curso gratuito 1 sobre la tecnología específica </w:t>
+      <w:bookmarkStart w:id="36" w:name="_Toc444537728"/>
+      <w:r>
+        <w:t xml:space="preserve">5.3.2 Curso gratuito 2 sobre la tecnología específica </w:t>
       </w:r>
       <w:r>
         <w:t>B</w:t>
@@ -4636,52 +5950,39 @@
       <w:pPr>
         <w:pStyle w:val="Ttulo3"/>
       </w:pPr>
-      <w:bookmarkStart w:id="37" w:name="_Toc444537728"/>
-      <w:r>
-        <w:t xml:space="preserve">5.3.2 Curso gratuito 2 sobre la tecnología específica </w:t>
+      <w:bookmarkStart w:id="37" w:name="_Toc444537729"/>
+      <w:r>
+        <w:t>5.3</w:t>
+      </w:r>
+      <w:proofErr w:type="gramStart"/>
+      <w:r>
+        <w:t>.n</w:t>
+      </w:r>
+      <w:proofErr w:type="gramEnd"/>
+      <w:r>
+        <w:t xml:space="preserve"> Curso gratuito n sobre la tecnología especifica </w:t>
       </w:r>
       <w:r>
         <w:t>B</w:t>
       </w:r>
       <w:bookmarkEnd w:id="37"/>
     </w:p>
-    <w:p>
-      <w:pPr>
-        <w:pStyle w:val="Ttulo3"/>
-      </w:pPr>
-      <w:bookmarkStart w:id="38" w:name="_Toc444537729"/>
-      <w:r>
-        <w:t>5.3</w:t>
-      </w:r>
-      <w:proofErr w:type="gramStart"/>
-      <w:r>
-        <w:t>.n</w:t>
-      </w:r>
-      <w:proofErr w:type="gramEnd"/>
-      <w:r>
-        <w:t xml:space="preserve"> Curso gratuito n sobre la tecnología especifica </w:t>
-      </w:r>
-      <w:r>
-        <w:t>B</w:t>
+    <w:p/>
+    <w:p>
+      <w:pPr>
+        <w:pStyle w:val="Ttulo1"/>
+      </w:pPr>
+      <w:bookmarkStart w:id="38" w:name="_Toc444537730"/>
+      <w:r>
+        <w:t xml:space="preserve">6. Ayudas </w:t>
+      </w:r>
+      <w:r>
+        <w:t xml:space="preserve">económicas </w:t>
+      </w:r>
+      <w:r>
+        <w:t>para estudiar las tecnologías</w:t>
       </w:r>
       <w:bookmarkEnd w:id="38"/>
-    </w:p>
-    <w:p/>
-    <w:p>
-      <w:pPr>
-        <w:pStyle w:val="Ttulo1"/>
-      </w:pPr>
-      <w:bookmarkStart w:id="39" w:name="_Toc444537730"/>
-      <w:r>
-        <w:t xml:space="preserve">6. Ayudas </w:t>
-      </w:r>
-      <w:r>
-        <w:t xml:space="preserve">económicas </w:t>
-      </w:r>
-      <w:r>
-        <w:t>para estudiar las tecnologías</w:t>
-      </w:r>
-      <w:bookmarkEnd w:id="39"/>
     </w:p>
     <w:p/>
     <w:p/>
@@ -4689,100 +5990,100 @@
       <w:pPr>
         <w:pStyle w:val="Ttulo1"/>
       </w:pPr>
-      <w:bookmarkStart w:id="40" w:name="_Toc444537731"/>
+      <w:bookmarkStart w:id="39" w:name="_Toc444537731"/>
       <w:r>
         <w:lastRenderedPageBreak/>
         <w:t>7. Recursos para implementar las tecnologías</w:t>
       </w:r>
+      <w:bookmarkEnd w:id="39"/>
+    </w:p>
+    <w:p>
+      <w:pPr>
+        <w:pStyle w:val="Ttulo2"/>
+      </w:pPr>
+      <w:bookmarkStart w:id="40" w:name="_Toc444537732"/>
+      <w:r>
+        <w:t xml:space="preserve">7.1 Recursos </w:t>
+      </w:r>
+      <w:r>
+        <w:t>para implementar la tecnología A</w:t>
+      </w:r>
       <w:bookmarkEnd w:id="40"/>
     </w:p>
     <w:p>
       <w:pPr>
+        <w:pStyle w:val="Ttulo3"/>
+      </w:pPr>
+      <w:bookmarkStart w:id="41" w:name="_Toc444537733"/>
+      <w:r>
+        <w:t>7.1.1 Recursos gratuitos para implementar la tecnología A</w:t>
+      </w:r>
+      <w:bookmarkEnd w:id="41"/>
+    </w:p>
+    <w:p>
+      <w:pPr>
+        <w:pStyle w:val="Ttulo3"/>
+      </w:pPr>
+      <w:bookmarkStart w:id="42" w:name="_Toc444537734"/>
+      <w:r>
+        <w:t>7.1.</w:t>
+      </w:r>
+      <w:r>
+        <w:t>2</w:t>
+      </w:r>
+      <w:r>
+        <w:t xml:space="preserve"> Recursos no gratuitos para implementar la tecnología A</w:t>
+      </w:r>
+      <w:bookmarkEnd w:id="42"/>
+    </w:p>
+    <w:p/>
+    <w:p>
+      <w:pPr>
         <w:pStyle w:val="Ttulo2"/>
       </w:pPr>
-      <w:bookmarkStart w:id="41" w:name="_Toc444537732"/>
-      <w:r>
-        <w:t xml:space="preserve">7.1 Recursos </w:t>
-      </w:r>
-      <w:r>
-        <w:t>para implementar la tecnología A</w:t>
-      </w:r>
-      <w:bookmarkEnd w:id="41"/>
+      <w:bookmarkStart w:id="43" w:name="_Toc444537735"/>
+      <w:r>
+        <w:t xml:space="preserve">7.2 Recursos para implementar la tecnología </w:t>
+      </w:r>
+      <w:r>
+        <w:t>B</w:t>
+      </w:r>
+      <w:bookmarkEnd w:id="43"/>
     </w:p>
     <w:p>
       <w:pPr>
         <w:pStyle w:val="Ttulo3"/>
       </w:pPr>
-      <w:bookmarkStart w:id="42" w:name="_Toc444537733"/>
-      <w:r>
-        <w:t>7.1.1 Recursos gratuitos para implementar la tecnología A</w:t>
-      </w:r>
-      <w:bookmarkEnd w:id="42"/>
+      <w:bookmarkStart w:id="44" w:name="_Toc444537736"/>
+      <w:r>
+        <w:t xml:space="preserve">7.2.1 Recursos </w:t>
+      </w:r>
+      <w:r>
+        <w:t xml:space="preserve">gratuitos para implementar la tecnología </w:t>
+      </w:r>
+      <w:r>
+        <w:t>B</w:t>
+      </w:r>
+      <w:bookmarkEnd w:id="44"/>
     </w:p>
     <w:p>
       <w:pPr>
         <w:pStyle w:val="Ttulo3"/>
       </w:pPr>
-      <w:bookmarkStart w:id="43" w:name="_Toc444537734"/>
-      <w:r>
-        <w:t>7.1.</w:t>
+      <w:bookmarkStart w:id="45" w:name="_Toc444537737"/>
+      <w:r>
+        <w:t>7.2.</w:t>
       </w:r>
       <w:r>
         <w:t>2</w:t>
       </w:r>
       <w:r>
-        <w:t xml:space="preserve"> Recursos no gratuitos para implementar la tecnología A</w:t>
-      </w:r>
-      <w:bookmarkEnd w:id="43"/>
-    </w:p>
-    <w:p/>
-    <w:p>
-      <w:pPr>
-        <w:pStyle w:val="Ttulo2"/>
-      </w:pPr>
-      <w:bookmarkStart w:id="44" w:name="_Toc444537735"/>
-      <w:r>
-        <w:t xml:space="preserve">7.2 Recursos para implementar la tecnología </w:t>
+        <w:t xml:space="preserve"> Recursos no gratuitos para implementar la tecnología </w:t>
       </w:r>
       <w:r>
         <w:t>B</w:t>
       </w:r>
-      <w:bookmarkEnd w:id="44"/>
-    </w:p>
-    <w:p>
-      <w:pPr>
-        <w:pStyle w:val="Ttulo3"/>
-      </w:pPr>
-      <w:bookmarkStart w:id="45" w:name="_Toc444537736"/>
-      <w:r>
-        <w:t xml:space="preserve">7.2.1 Recursos </w:t>
-      </w:r>
-      <w:r>
-        <w:t xml:space="preserve">gratuitos para implementar la tecnología </w:t>
-      </w:r>
-      <w:r>
-        <w:t>B</w:t>
-      </w:r>
       <w:bookmarkEnd w:id="45"/>
-    </w:p>
-    <w:p>
-      <w:pPr>
-        <w:pStyle w:val="Ttulo3"/>
-      </w:pPr>
-      <w:bookmarkStart w:id="46" w:name="_Toc444537737"/>
-      <w:r>
-        <w:t>7.2.</w:t>
-      </w:r>
-      <w:r>
-        <w:t>2</w:t>
-      </w:r>
-      <w:r>
-        <w:t xml:space="preserve"> Recursos no gratuitos para implementar la tecnología </w:t>
-      </w:r>
-      <w:r>
-        <w:t>B</w:t>
-      </w:r>
-      <w:bookmarkEnd w:id="46"/>
     </w:p>
     <w:p/>
     <w:p/>
@@ -4790,11 +6091,11 @@
       <w:pPr>
         <w:pStyle w:val="Ttulo1"/>
       </w:pPr>
-      <w:bookmarkStart w:id="47" w:name="_Toc444537738"/>
+      <w:bookmarkStart w:id="46" w:name="_Toc444537738"/>
       <w:r>
         <w:t>8. Conclusiones</w:t>
       </w:r>
-      <w:bookmarkEnd w:id="47"/>
+      <w:bookmarkEnd w:id="46"/>
     </w:p>
     <w:p/>
     <w:p/>
@@ -4804,7 +6105,7 @@
     <w:p/>
     <w:p/>
     <w:sectPr>
-      <w:footerReference w:type="default" r:id="rId15"/>
+      <w:type w:val="continuous"/>
       <w:pgSz w:w="11906" w:h="16838"/>
       <w:pgMar w:top="1417" w:right="1701" w:bottom="1417" w:left="1701" w:header="708" w:footer="708" w:gutter="0"/>
       <w:cols w:space="708"/>
@@ -4869,7 +6170,7 @@
           <w:rPr>
             <w:noProof/>
           </w:rPr>
-          <w:t>6</w:t>
+          <w:t>8</w:t>
         </w:r>
         <w:r>
           <w:fldChar w:fldCharType="end"/>
@@ -5034,6 +6335,119 @@
     </w:lvl>
   </w:abstractNum>
   <w:abstractNum w:abstractNumId="1">
+    <w:nsid w:val="286E4308"/>
+    <w:multiLevelType w:val="hybridMultilevel"/>
+    <w:tmpl w:val="AA04FEBA"/>
+    <w:lvl w:ilvl="0" w:tplc="0C0A0001">
+      <w:start w:val="1"/>
+      <w:numFmt w:val="bullet"/>
+      <w:lvlText w:val=""/>
+      <w:lvlJc w:val="left"/>
+      <w:pPr>
+        <w:ind w:left="1068" w:hanging="360"/>
+      </w:pPr>
+      <w:rPr>
+        <w:rFonts w:ascii="Symbol" w:hAnsi="Symbol" w:hint="default"/>
+      </w:rPr>
+    </w:lvl>
+    <w:lvl w:ilvl="1" w:tplc="0C0A0003" w:tentative="1">
+      <w:start w:val="1"/>
+      <w:numFmt w:val="bullet"/>
+      <w:lvlText w:val="o"/>
+      <w:lvlJc w:val="left"/>
+      <w:pPr>
+        <w:ind w:left="1788" w:hanging="360"/>
+      </w:pPr>
+      <w:rPr>
+        <w:rFonts w:ascii="Courier New" w:hAnsi="Courier New" w:cs="Courier New" w:hint="default"/>
+      </w:rPr>
+    </w:lvl>
+    <w:lvl w:ilvl="2" w:tplc="0C0A0005" w:tentative="1">
+      <w:start w:val="1"/>
+      <w:numFmt w:val="bullet"/>
+      <w:lvlText w:val=""/>
+      <w:lvlJc w:val="left"/>
+      <w:pPr>
+        <w:ind w:left="2508" w:hanging="360"/>
+      </w:pPr>
+      <w:rPr>
+        <w:rFonts w:ascii="Wingdings" w:hAnsi="Wingdings" w:hint="default"/>
+      </w:rPr>
+    </w:lvl>
+    <w:lvl w:ilvl="3" w:tplc="0C0A0001" w:tentative="1">
+      <w:start w:val="1"/>
+      <w:numFmt w:val="bullet"/>
+      <w:lvlText w:val=""/>
+      <w:lvlJc w:val="left"/>
+      <w:pPr>
+        <w:ind w:left="3228" w:hanging="360"/>
+      </w:pPr>
+      <w:rPr>
+        <w:rFonts w:ascii="Symbol" w:hAnsi="Symbol" w:hint="default"/>
+      </w:rPr>
+    </w:lvl>
+    <w:lvl w:ilvl="4" w:tplc="0C0A0003" w:tentative="1">
+      <w:start w:val="1"/>
+      <w:numFmt w:val="bullet"/>
+      <w:lvlText w:val="o"/>
+      <w:lvlJc w:val="left"/>
+      <w:pPr>
+        <w:ind w:left="3948" w:hanging="360"/>
+      </w:pPr>
+      <w:rPr>
+        <w:rFonts w:ascii="Courier New" w:hAnsi="Courier New" w:cs="Courier New" w:hint="default"/>
+      </w:rPr>
+    </w:lvl>
+    <w:lvl w:ilvl="5" w:tplc="0C0A0005" w:tentative="1">
+      <w:start w:val="1"/>
+      <w:numFmt w:val="bullet"/>
+      <w:lvlText w:val=""/>
+      <w:lvlJc w:val="left"/>
+      <w:pPr>
+        <w:ind w:left="4668" w:hanging="360"/>
+      </w:pPr>
+      <w:rPr>
+        <w:rFonts w:ascii="Wingdings" w:hAnsi="Wingdings" w:hint="default"/>
+      </w:rPr>
+    </w:lvl>
+    <w:lvl w:ilvl="6" w:tplc="0C0A0001" w:tentative="1">
+      <w:start w:val="1"/>
+      <w:numFmt w:val="bullet"/>
+      <w:lvlText w:val=""/>
+      <w:lvlJc w:val="left"/>
+      <w:pPr>
+        <w:ind w:left="5388" w:hanging="360"/>
+      </w:pPr>
+      <w:rPr>
+        <w:rFonts w:ascii="Symbol" w:hAnsi="Symbol" w:hint="default"/>
+      </w:rPr>
+    </w:lvl>
+    <w:lvl w:ilvl="7" w:tplc="0C0A0003" w:tentative="1">
+      <w:start w:val="1"/>
+      <w:numFmt w:val="bullet"/>
+      <w:lvlText w:val="o"/>
+      <w:lvlJc w:val="left"/>
+      <w:pPr>
+        <w:ind w:left="6108" w:hanging="360"/>
+      </w:pPr>
+      <w:rPr>
+        <w:rFonts w:ascii="Courier New" w:hAnsi="Courier New" w:cs="Courier New" w:hint="default"/>
+      </w:rPr>
+    </w:lvl>
+    <w:lvl w:ilvl="8" w:tplc="0C0A0005" w:tentative="1">
+      <w:start w:val="1"/>
+      <w:numFmt w:val="bullet"/>
+      <w:lvlText w:val=""/>
+      <w:lvlJc w:val="left"/>
+      <w:pPr>
+        <w:ind w:left="6828" w:hanging="360"/>
+      </w:pPr>
+      <w:rPr>
+        <w:rFonts w:ascii="Wingdings" w:hAnsi="Wingdings" w:hint="default"/>
+      </w:rPr>
+    </w:lvl>
+  </w:abstractNum>
+  <w:abstractNum w:abstractNumId="2">
     <w:nsid w:val="304055AC"/>
     <w:multiLevelType w:val="hybridMultilevel"/>
     <w:tmpl w:val="B48CE602"/>
@@ -5122,7 +6536,120 @@
       </w:pPr>
     </w:lvl>
   </w:abstractNum>
-  <w:abstractNum w:abstractNumId="2">
+  <w:abstractNum w:abstractNumId="3">
+    <w:nsid w:val="38D86A69"/>
+    <w:multiLevelType w:val="hybridMultilevel"/>
+    <w:tmpl w:val="2A845C50"/>
+    <w:lvl w:ilvl="0" w:tplc="0C0A0001">
+      <w:start w:val="1"/>
+      <w:numFmt w:val="bullet"/>
+      <w:lvlText w:val=""/>
+      <w:lvlJc w:val="left"/>
+      <w:pPr>
+        <w:ind w:left="1068" w:hanging="360"/>
+      </w:pPr>
+      <w:rPr>
+        <w:rFonts w:ascii="Symbol" w:hAnsi="Symbol" w:hint="default"/>
+      </w:rPr>
+    </w:lvl>
+    <w:lvl w:ilvl="1" w:tplc="0C0A0003" w:tentative="1">
+      <w:start w:val="1"/>
+      <w:numFmt w:val="bullet"/>
+      <w:lvlText w:val="o"/>
+      <w:lvlJc w:val="left"/>
+      <w:pPr>
+        <w:ind w:left="1788" w:hanging="360"/>
+      </w:pPr>
+      <w:rPr>
+        <w:rFonts w:ascii="Courier New" w:hAnsi="Courier New" w:cs="Courier New" w:hint="default"/>
+      </w:rPr>
+    </w:lvl>
+    <w:lvl w:ilvl="2" w:tplc="0C0A0005" w:tentative="1">
+      <w:start w:val="1"/>
+      <w:numFmt w:val="bullet"/>
+      <w:lvlText w:val=""/>
+      <w:lvlJc w:val="left"/>
+      <w:pPr>
+        <w:ind w:left="2508" w:hanging="360"/>
+      </w:pPr>
+      <w:rPr>
+        <w:rFonts w:ascii="Wingdings" w:hAnsi="Wingdings" w:hint="default"/>
+      </w:rPr>
+    </w:lvl>
+    <w:lvl w:ilvl="3" w:tplc="0C0A0001" w:tentative="1">
+      <w:start w:val="1"/>
+      <w:numFmt w:val="bullet"/>
+      <w:lvlText w:val=""/>
+      <w:lvlJc w:val="left"/>
+      <w:pPr>
+        <w:ind w:left="3228" w:hanging="360"/>
+      </w:pPr>
+      <w:rPr>
+        <w:rFonts w:ascii="Symbol" w:hAnsi="Symbol" w:hint="default"/>
+      </w:rPr>
+    </w:lvl>
+    <w:lvl w:ilvl="4" w:tplc="0C0A0003" w:tentative="1">
+      <w:start w:val="1"/>
+      <w:numFmt w:val="bullet"/>
+      <w:lvlText w:val="o"/>
+      <w:lvlJc w:val="left"/>
+      <w:pPr>
+        <w:ind w:left="3948" w:hanging="360"/>
+      </w:pPr>
+      <w:rPr>
+        <w:rFonts w:ascii="Courier New" w:hAnsi="Courier New" w:cs="Courier New" w:hint="default"/>
+      </w:rPr>
+    </w:lvl>
+    <w:lvl w:ilvl="5" w:tplc="0C0A0005" w:tentative="1">
+      <w:start w:val="1"/>
+      <w:numFmt w:val="bullet"/>
+      <w:lvlText w:val=""/>
+      <w:lvlJc w:val="left"/>
+      <w:pPr>
+        <w:ind w:left="4668" w:hanging="360"/>
+      </w:pPr>
+      <w:rPr>
+        <w:rFonts w:ascii="Wingdings" w:hAnsi="Wingdings" w:hint="default"/>
+      </w:rPr>
+    </w:lvl>
+    <w:lvl w:ilvl="6" w:tplc="0C0A0001" w:tentative="1">
+      <w:start w:val="1"/>
+      <w:numFmt w:val="bullet"/>
+      <w:lvlText w:val=""/>
+      <w:lvlJc w:val="left"/>
+      <w:pPr>
+        <w:ind w:left="5388" w:hanging="360"/>
+      </w:pPr>
+      <w:rPr>
+        <w:rFonts w:ascii="Symbol" w:hAnsi="Symbol" w:hint="default"/>
+      </w:rPr>
+    </w:lvl>
+    <w:lvl w:ilvl="7" w:tplc="0C0A0003" w:tentative="1">
+      <w:start w:val="1"/>
+      <w:numFmt w:val="bullet"/>
+      <w:lvlText w:val="o"/>
+      <w:lvlJc w:val="left"/>
+      <w:pPr>
+        <w:ind w:left="6108" w:hanging="360"/>
+      </w:pPr>
+      <w:rPr>
+        <w:rFonts w:ascii="Courier New" w:hAnsi="Courier New" w:cs="Courier New" w:hint="default"/>
+      </w:rPr>
+    </w:lvl>
+    <w:lvl w:ilvl="8" w:tplc="0C0A0005" w:tentative="1">
+      <w:start w:val="1"/>
+      <w:numFmt w:val="bullet"/>
+      <w:lvlText w:val=""/>
+      <w:lvlJc w:val="left"/>
+      <w:pPr>
+        <w:ind w:left="6828" w:hanging="360"/>
+      </w:pPr>
+      <w:rPr>
+        <w:rFonts w:ascii="Wingdings" w:hAnsi="Wingdings" w:hint="default"/>
+      </w:rPr>
+    </w:lvl>
+  </w:abstractNum>
+  <w:abstractNum w:abstractNumId="4">
     <w:nsid w:val="63673D64"/>
     <w:multiLevelType w:val="hybridMultilevel"/>
     <w:tmpl w:val="10EA503C"/>
@@ -5234,7 +6761,7 @@
       </w:rPr>
     </w:lvl>
   </w:abstractNum>
-  <w:abstractNum w:abstractNumId="3">
+  <w:abstractNum w:abstractNumId="5">
     <w:nsid w:val="69E54BA7"/>
     <w:multiLevelType w:val="multilevel"/>
     <w:tmpl w:val="0C0A001F"/>
@@ -5320,17 +6847,139 @@
       </w:pPr>
     </w:lvl>
   </w:abstractNum>
+  <w:abstractNum w:abstractNumId="6">
+    <w:nsid w:val="70831F65"/>
+    <w:multiLevelType w:val="hybridMultilevel"/>
+    <w:tmpl w:val="5F1C26BC"/>
+    <w:lvl w:ilvl="0" w:tplc="0C0A0001">
+      <w:start w:val="1"/>
+      <w:numFmt w:val="bullet"/>
+      <w:lvlText w:val=""/>
+      <w:lvlJc w:val="left"/>
+      <w:pPr>
+        <w:ind w:left="1068" w:hanging="360"/>
+      </w:pPr>
+      <w:rPr>
+        <w:rFonts w:ascii="Symbol" w:hAnsi="Symbol" w:hint="default"/>
+      </w:rPr>
+    </w:lvl>
+    <w:lvl w:ilvl="1" w:tplc="0C0A0003" w:tentative="1">
+      <w:start w:val="1"/>
+      <w:numFmt w:val="bullet"/>
+      <w:lvlText w:val="o"/>
+      <w:lvlJc w:val="left"/>
+      <w:pPr>
+        <w:ind w:left="1788" w:hanging="360"/>
+      </w:pPr>
+      <w:rPr>
+        <w:rFonts w:ascii="Courier New" w:hAnsi="Courier New" w:cs="Courier New" w:hint="default"/>
+      </w:rPr>
+    </w:lvl>
+    <w:lvl w:ilvl="2" w:tplc="0C0A0005" w:tentative="1">
+      <w:start w:val="1"/>
+      <w:numFmt w:val="bullet"/>
+      <w:lvlText w:val=""/>
+      <w:lvlJc w:val="left"/>
+      <w:pPr>
+        <w:ind w:left="2508" w:hanging="360"/>
+      </w:pPr>
+      <w:rPr>
+        <w:rFonts w:ascii="Wingdings" w:hAnsi="Wingdings" w:hint="default"/>
+      </w:rPr>
+    </w:lvl>
+    <w:lvl w:ilvl="3" w:tplc="0C0A0001" w:tentative="1">
+      <w:start w:val="1"/>
+      <w:numFmt w:val="bullet"/>
+      <w:lvlText w:val=""/>
+      <w:lvlJc w:val="left"/>
+      <w:pPr>
+        <w:ind w:left="3228" w:hanging="360"/>
+      </w:pPr>
+      <w:rPr>
+        <w:rFonts w:ascii="Symbol" w:hAnsi="Symbol" w:hint="default"/>
+      </w:rPr>
+    </w:lvl>
+    <w:lvl w:ilvl="4" w:tplc="0C0A0003" w:tentative="1">
+      <w:start w:val="1"/>
+      <w:numFmt w:val="bullet"/>
+      <w:lvlText w:val="o"/>
+      <w:lvlJc w:val="left"/>
+      <w:pPr>
+        <w:ind w:left="3948" w:hanging="360"/>
+      </w:pPr>
+      <w:rPr>
+        <w:rFonts w:ascii="Courier New" w:hAnsi="Courier New" w:cs="Courier New" w:hint="default"/>
+      </w:rPr>
+    </w:lvl>
+    <w:lvl w:ilvl="5" w:tplc="0C0A0005" w:tentative="1">
+      <w:start w:val="1"/>
+      <w:numFmt w:val="bullet"/>
+      <w:lvlText w:val=""/>
+      <w:lvlJc w:val="left"/>
+      <w:pPr>
+        <w:ind w:left="4668" w:hanging="360"/>
+      </w:pPr>
+      <w:rPr>
+        <w:rFonts w:ascii="Wingdings" w:hAnsi="Wingdings" w:hint="default"/>
+      </w:rPr>
+    </w:lvl>
+    <w:lvl w:ilvl="6" w:tplc="0C0A0001" w:tentative="1">
+      <w:start w:val="1"/>
+      <w:numFmt w:val="bullet"/>
+      <w:lvlText w:val=""/>
+      <w:lvlJc w:val="left"/>
+      <w:pPr>
+        <w:ind w:left="5388" w:hanging="360"/>
+      </w:pPr>
+      <w:rPr>
+        <w:rFonts w:ascii="Symbol" w:hAnsi="Symbol" w:hint="default"/>
+      </w:rPr>
+    </w:lvl>
+    <w:lvl w:ilvl="7" w:tplc="0C0A0003" w:tentative="1">
+      <w:start w:val="1"/>
+      <w:numFmt w:val="bullet"/>
+      <w:lvlText w:val="o"/>
+      <w:lvlJc w:val="left"/>
+      <w:pPr>
+        <w:ind w:left="6108" w:hanging="360"/>
+      </w:pPr>
+      <w:rPr>
+        <w:rFonts w:ascii="Courier New" w:hAnsi="Courier New" w:cs="Courier New" w:hint="default"/>
+      </w:rPr>
+    </w:lvl>
+    <w:lvl w:ilvl="8" w:tplc="0C0A0005" w:tentative="1">
+      <w:start w:val="1"/>
+      <w:numFmt w:val="bullet"/>
+      <w:lvlText w:val=""/>
+      <w:lvlJc w:val="left"/>
+      <w:pPr>
+        <w:ind w:left="6828" w:hanging="360"/>
+      </w:pPr>
+      <w:rPr>
+        <w:rFonts w:ascii="Wingdings" w:hAnsi="Wingdings" w:hint="default"/>
+      </w:rPr>
+    </w:lvl>
+  </w:abstractNum>
   <w:num w:numId="1">
-    <w:abstractNumId w:val="1"/>
+    <w:abstractNumId w:val="2"/>
   </w:num>
   <w:num w:numId="2">
-    <w:abstractNumId w:val="3"/>
+    <w:abstractNumId w:val="5"/>
   </w:num>
   <w:num w:numId="3">
     <w:abstractNumId w:val="0"/>
   </w:num>
   <w:num w:numId="4">
-    <w:abstractNumId w:val="2"/>
+    <w:abstractNumId w:val="4"/>
+  </w:num>
+  <w:num w:numId="5">
+    <w:abstractNumId w:val="1"/>
+  </w:num>
+  <w:num w:numId="6">
+    <w:abstractNumId w:val="3"/>
+  </w:num>
+  <w:num w:numId="7">
+    <w:abstractNumId w:val="6"/>
   </w:num>
 </w:numbering>
 </file>
@@ -5785,6 +7434,18 @@
       <w:szCs w:val="16"/>
     </w:rPr>
   </w:style>
+  <w:style w:type="character" w:styleId="Hipervnculovisitado">
+    <w:name w:val="FollowedHyperlink"/>
+    <w:basedOn w:val="Fuentedeprrafopredeter"/>
+    <w:uiPriority w:val="99"/>
+    <w:semiHidden/>
+    <w:unhideWhenUsed/>
+    <w:rsid w:val="009045EB"/>
+    <w:rPr>
+      <w:color w:val="954F72" w:themeColor="followedHyperlink"/>
+      <w:u w:val="single"/>
+    </w:rPr>
+  </w:style>
 </w:styles>
 </file>
 
@@ -6238,6 +7899,18 @@
       <w:szCs w:val="16"/>
     </w:rPr>
   </w:style>
+  <w:style w:type="character" w:styleId="Hipervnculovisitado">
+    <w:name w:val="FollowedHyperlink"/>
+    <w:basedOn w:val="Fuentedeprrafopredeter"/>
+    <w:uiPriority w:val="99"/>
+    <w:semiHidden/>
+    <w:unhideWhenUsed/>
+    <w:rsid w:val="009045EB"/>
+    <w:rPr>
+      <w:color w:val="954F72" w:themeColor="followedHyperlink"/>
+      <w:u w:val="single"/>
+    </w:rPr>
+  </w:style>
 </w:styles>
 </file>
 
@@ -6496,7 +8169,7 @@
   <a:extraClrSchemeLst/>
   <a:extLst>
     <a:ext uri="{05A4C25C-085E-4340-85A3-A5531E510DB2}">
-      <thm15:themeFamily xmlns="" xmlns:thm15="http://schemas.microsoft.com/office/thememl/2012/main" name="Office Theme" id="{62F939B6-93AF-4DB8-9C6B-D6C7DFDC589F}" vid="{4A3C46E8-61CC-4603-A589-7422A47A8E4A}"/>
+      <thm15:themeFamily xmlns:thm15="http://schemas.microsoft.com/office/thememl/2012/main" xmlns="" name="Office Theme" id="{62F939B6-93AF-4DB8-9C6B-D6C7DFDC589F}" vid="{4A3C46E8-61CC-4603-A589-7422A47A8E4A}"/>
     </a:ext>
   </a:extLst>
 </a:theme>
@@ -6507,7 +8180,7 @@
 </file>
 
 <file path=customXml/itemProps1.xml><?xml version="1.0" encoding="utf-8"?>
-<ds:datastoreItem xmlns:ds="http://schemas.openxmlformats.org/officeDocument/2006/customXml" ds:itemID="{DC70B1D3-79B2-4738-BFE9-7900EE2E1236}">
+<ds:datastoreItem xmlns:ds="http://schemas.openxmlformats.org/officeDocument/2006/customXml" ds:itemID="{053F056B-DB83-47C8-956C-0B7A2A7C71DC}">
   <ds:schemaRefs>
     <ds:schemaRef ds:uri="http://schemas.openxmlformats.org/officeDocument/2006/bibliography"/>
   </ds:schemaRefs>

--- a/TG1_FernandoGarciaFernandez.docx
+++ b/TG1_FernandoGarciaFernandez.docx
@@ -4293,45 +4293,35 @@
       <w:r>
         <w:t xml:space="preserve">además de la cantidad de cursos gratuitos que existen sobre esta tecnología en Internet, sería más que suficiente para dominar completamente </w:t>
       </w:r>
+      <w:r>
+        <w:t>ChartJS</w:t>
+      </w:r>
+      <w:r>
+        <w:t>, aun así hemos encontrado los dos siguientes cursos de pago.</w:t>
+      </w:r>
+    </w:p>
+    <w:p>
+      <w:pPr>
+        <w:pStyle w:val="Ttulo3"/>
+      </w:pPr>
+      <w:r>
+        <w:t xml:space="preserve">4.2.1 Curso no gratuito 1 sobre </w:t>
+      </w:r>
+      <w:bookmarkEnd w:id="21"/>
+      <w:r>
+        <w:t>ChartJS</w:t>
+      </w:r>
+    </w:p>
+    <w:p>
+      <w:r>
+        <w:t xml:space="preserve">El primer curso no gratuito sobre ChartJS lo hemos encontrado en la empresa youth4work cuya sede está en Nueva </w:t>
+      </w:r>
       <w:proofErr w:type="spellStart"/>
       <w:r>
-        <w:t>ChartJS</w:t>
+        <w:t>Dehli</w:t>
       </w:r>
       <w:proofErr w:type="spellEnd"/>
       <w:r>
-        <w:t>, aun así hemos encontrado los dos siguientes cursos de pago.</w:t>
-      </w:r>
-    </w:p>
-    <w:p>
-      <w:pPr>
-        <w:pStyle w:val="Ttulo3"/>
-      </w:pPr>
-      <w:r>
-        <w:t xml:space="preserve">4.2.1 Curso no gratuito 1 sobre </w:t>
-      </w:r>
-      <w:bookmarkEnd w:id="21"/>
-      <w:r>
-        <w:t>ChartJS</w:t>
-      </w:r>
-    </w:p>
-    <w:p>
-      <w:r>
-        <w:t xml:space="preserve">El primer curso no gratuito sobre </w:t>
-      </w:r>
-      <w:proofErr w:type="spellStart"/>
-      <w:r>
-        <w:t>ChartJS</w:t>
-      </w:r>
-      <w:proofErr w:type="spellEnd"/>
-      <w:r>
-        <w:t xml:space="preserve"> lo hemos encontrado en la empresa youth4work cuya sede está en Nueva </w:t>
-      </w:r>
-      <w:proofErr w:type="spellStart"/>
-      <w:r>
-        <w:t>Dehli</w:t>
-      </w:r>
-      <w:proofErr w:type="spellEnd"/>
-      <w:r>
         <w:t xml:space="preserve">, </w:t>
       </w:r>
       <w:r>
@@ -4340,15 +4330,7 @@
     </w:p>
     <w:p>
       <w:r>
-        <w:t xml:space="preserve">En nuestro caso para </w:t>
-      </w:r>
-      <w:proofErr w:type="spellStart"/>
-      <w:r>
-        <w:t>ChartJS</w:t>
-      </w:r>
-      <w:proofErr w:type="spellEnd"/>
-      <w:r>
-        <w:t xml:space="preserve"> hemos encontrado el curso titulado “</w:t>
+        <w:t>En nuestro caso para ChartJS hemos encontrado el curso titulado “</w:t>
       </w:r>
       <w:r>
         <w:rPr>
@@ -4454,35 +4436,12 @@
     </w:p>
     <w:p>
       <w:r>
-        <w:t xml:space="preserve">En la propia web nos dicen que es un curso que nos permite conocer </w:t>
-      </w:r>
-      <w:proofErr w:type="spellStart"/>
-      <w:r>
-        <w:t>ChartJS</w:t>
-      </w:r>
-      <w:proofErr w:type="spellEnd"/>
-      <w:r>
-        <w:t xml:space="preserve"> desde cero, hasta un uso avanzado de la tecnología, cuyo objetivo es permitir a los desarrolladores codificar gráficos de una manera muy fácil.</w:t>
-      </w:r>
-    </w:p>
-    <w:p>
-      <w:r>
-        <w:t>Es un curso dirigido para e</w:t>
-      </w:r>
-      <w:r>
-        <w:t>studiantes</w:t>
-      </w:r>
-      <w:r>
-        <w:t>, p</w:t>
-      </w:r>
-      <w:r>
-        <w:t>rofesionales</w:t>
-      </w:r>
-      <w:r>
-        <w:t>, d</w:t>
-      </w:r>
-      <w:r>
-        <w:t xml:space="preserve">iseñadores </w:t>
+        <w:t>En la propia web nos dicen que es un curso que nos permite conocer ChartJS desde cero, hasta un uso avanzado de la tecnología, cuyo objetivo es permitir a los desarrolladores codificar gráficos de una manera muy fácil.</w:t>
+      </w:r>
+    </w:p>
+    <w:p>
+      <w:r>
+        <w:t xml:space="preserve">Es un curso dirigido para estudiantes, profesionales, diseñadores </w:t>
       </w:r>
       <w:r>
         <w:t xml:space="preserve">y testers de seguridad </w:t>
@@ -4501,19 +4460,7 @@
       <w:bookmarkStart w:id="22" w:name="_Toc444537711"/>
       <w:r>
         <w:lastRenderedPageBreak/>
-        <w:t>Recomiendan unos requisitos mínimos para afrontar el curso, como un conocimiento básico del ordenador, t</w:t>
-      </w:r>
-      <w:r>
-        <w:t>erminología de programación básica</w:t>
-      </w:r>
-      <w:r>
-        <w:t xml:space="preserve"> en J</w:t>
-      </w:r>
-      <w:r>
-        <w:t>avaScript</w:t>
-      </w:r>
-      <w:r>
-        <w:t xml:space="preserve"> y conocer CSS y HTML.</w:t>
+        <w:t>Recomiendan unos requisitos mínimos para afrontar el curso, como un conocimiento básico del ordenador, terminología de programación básica en JavaScript y conocer CSS y HTML.</w:t>
       </w:r>
     </w:p>
     <w:p>
@@ -4552,8 +4499,13 @@
       </w:r>
       <w:proofErr w:type="spellEnd"/>
       <w:r>
-        <w:t xml:space="preserve"> 1: Introduction</w:t>
-      </w:r>
+        <w:t xml:space="preserve"> 1: </w:t>
+      </w:r>
+      <w:proofErr w:type="spellStart"/>
+      <w:r>
+        <w:t>Introduction</w:t>
+      </w:r>
+      <w:proofErr w:type="spellEnd"/>
     </w:p>
     <w:p>
       <w:pPr>
@@ -4565,8 +4517,13 @@
         <w:spacing w:after="0"/>
         <w:jc w:val="left"/>
       </w:pPr>
-      <w:r>
-        <w:t xml:space="preserve">Introduction </w:t>
+      <w:proofErr w:type="spellStart"/>
+      <w:r>
+        <w:t>Introduction</w:t>
+      </w:r>
+      <w:proofErr w:type="spellEnd"/>
+      <w:r>
+        <w:t xml:space="preserve"> </w:t>
       </w:r>
       <w:proofErr w:type="spellStart"/>
       <w:r>
@@ -4689,13 +4646,7 @@
       </w:r>
       <w:proofErr w:type="spellEnd"/>
       <w:r>
-        <w:t xml:space="preserve"> 3</w:t>
-      </w:r>
-      <w:r>
-        <w:t>:</w:t>
-      </w:r>
-      <w:r>
-        <w:t xml:space="preserve"> </w:t>
+        <w:t xml:space="preserve"> 3: </w:t>
       </w:r>
       <w:proofErr w:type="spellStart"/>
       <w:r>
@@ -4815,13 +4766,7 @@
       </w:r>
       <w:proofErr w:type="spellEnd"/>
       <w:r>
-        <w:t xml:space="preserve"> 4</w:t>
-      </w:r>
-      <w:r>
-        <w:t>:</w:t>
-      </w:r>
-      <w:r>
-        <w:t xml:space="preserve"> Line Chart</w:t>
+        <w:t xml:space="preserve"> 4: Line Chart</w:t>
       </w:r>
     </w:p>
     <w:p>
@@ -4878,10 +4823,7 @@
         <w:jc w:val="left"/>
       </w:pPr>
       <w:r>
-        <w:t>R</w:t>
-      </w:r>
-      <w:r>
-        <w:t>adar Chart</w:t>
+        <w:t>Radar Chart</w:t>
       </w:r>
     </w:p>
     <w:p>
@@ -4995,8 +4937,13 @@
       </w:r>
       <w:proofErr w:type="spellEnd"/>
       <w:r>
-        <w:t xml:space="preserve"> Options</w:t>
-      </w:r>
+        <w:t xml:space="preserve"> </w:t>
+      </w:r>
+      <w:proofErr w:type="spellStart"/>
+      <w:r>
+        <w:t>Options</w:t>
+      </w:r>
+      <w:proofErr w:type="spellEnd"/>
     </w:p>
     <w:p>
       <w:pPr>
@@ -5062,11 +5009,9 @@
         <w:t xml:space="preserve">4.2.2 Curso no gratuito 2 sobre </w:t>
       </w:r>
       <w:bookmarkEnd w:id="22"/>
-      <w:proofErr w:type="spellStart"/>
       <w:r>
         <w:t>ChartJS</w:t>
       </w:r>
-      <w:proofErr w:type="spellEnd"/>
     </w:p>
     <w:p>
       <w:r>
@@ -5233,13 +5178,8 @@
         <w:t xml:space="preserve"> curso, </w:t>
       </w:r>
       <w:r>
-        <w:t xml:space="preserve">nos va a presentar </w:t>
-      </w:r>
-      <w:proofErr w:type="spellStart"/>
-      <w:r>
-        <w:t>ChartJS</w:t>
-      </w:r>
-      <w:proofErr w:type="spellEnd"/>
+        <w:t>nos va a presentar ChartJS</w:t>
+      </w:r>
       <w:r>
         <w:t>, una potente biblioteca de JavaScript para mostrar dinámicamente los datos mediante gráficos interactivos y llamativos</w:t>
       </w:r>
@@ -5747,8 +5687,6 @@
         <w:pStyle w:val="Ttulo1"/>
       </w:pPr>
       <w:bookmarkStart w:id="27" w:name="_Toc444537717"/>
-      <w:bookmarkStart w:id="28" w:name="_GoBack"/>
-      <w:bookmarkEnd w:id="28"/>
       <w:r>
         <w:lastRenderedPageBreak/>
         <w:t>5. Fuentes de información (cursos gratuitos)</w:t>
@@ -5759,124 +5697,263 @@
       <w:pPr>
         <w:pStyle w:val="Ttulo2"/>
       </w:pPr>
-      <w:bookmarkStart w:id="29" w:name="_Toc444537718"/>
+      <w:bookmarkStart w:id="28" w:name="_Toc444537718"/>
       <w:r>
         <w:t xml:space="preserve">5.1 Cursos gratuitos sobre </w:t>
       </w:r>
+      <w:bookmarkEnd w:id="28"/>
+      <w:r>
+        <w:t>JavaScript Charting Libraries</w:t>
+      </w:r>
+    </w:p>
+    <w:p>
+      <w:r>
+        <w:t>Como ya hemos comentado en el apartado anterior sobre las fuentes de información para cursos no gratuitos, no hemos encontrado fuentes de información para cursos sobre la tecnología Javascript Charting Libraries, ni de pago ni gratuitos.</w:t>
+      </w:r>
+    </w:p>
+    <w:p>
+      <w:pPr>
+        <w:pStyle w:val="Ttulo2"/>
+      </w:pPr>
+      <w:bookmarkStart w:id="29" w:name="_Toc444537722"/>
+      <w:r>
+        <w:t xml:space="preserve">5.2 Cursos gratuitos sobre </w:t>
+      </w:r>
       <w:bookmarkEnd w:id="29"/>
       <w:r>
-        <w:t>JavaScript Charting Libraries</w:t>
-      </w:r>
-    </w:p>
-    <w:p>
-      <w:r>
-        <w:t xml:space="preserve">Como ya hemos comentado en el apartado anterior sobre las fuentes de información para cursos no gratuitos, no hemos encontrado fuentes de información para cursos sobre la tecnología Javascript Charting Libraries, ni de </w:t>
-      </w:r>
-      <w:proofErr w:type="gramStart"/>
-      <w:r>
-        <w:t>pago ni gratuitos</w:t>
-      </w:r>
-      <w:proofErr w:type="gramEnd"/>
-      <w:r>
-        <w:t>.</w:t>
-      </w:r>
-    </w:p>
-    <w:p>
-      <w:pPr>
-        <w:pStyle w:val="Ttulo2"/>
-      </w:pPr>
-      <w:bookmarkStart w:id="30" w:name="_Toc444537722"/>
-      <w:r>
-        <w:t xml:space="preserve">5.2 Cursos gratuitos sobre </w:t>
+        <w:t>ChartsJS</w:t>
+      </w:r>
+    </w:p>
+    <w:p>
+      <w:pPr>
+        <w:pStyle w:val="Ttulo3"/>
+      </w:pPr>
+      <w:bookmarkStart w:id="30" w:name="_Toc444537725"/>
+      <w:bookmarkStart w:id="31" w:name="_Toc444537723"/>
+      <w:r>
+        <w:t>En cuanto a las fuentes de información sobre cursos gratuitos sobre la tecnología ChartJS, hemos visto que son muchos más abundantes, ya que existen multitud de cursos gratuitos, y muchos tutoriales o incluso videos en Youtube que enseñan cómo utilizar y programas gráficos con ChartJS. En nuestro caso hemos seleccionado los siguientes cursos gratuitos.</w:t>
+      </w:r>
+    </w:p>
+    <w:p>
+      <w:pPr>
+        <w:pStyle w:val="Ttulo3"/>
+      </w:pPr>
+      <w:r>
+        <w:t>5.2.</w:t>
+      </w:r>
+      <w:r>
+        <w:t>1</w:t>
+      </w:r>
+      <w:r>
+        <w:t xml:space="preserve"> Curso gratuito </w:t>
       </w:r>
       <w:bookmarkEnd w:id="30"/>
+      <w:r>
+        <w:t>1</w:t>
+      </w:r>
+      <w:r>
+        <w:t xml:space="preserve"> sobre ChartJS</w:t>
+      </w:r>
+    </w:p>
+    <w:p>
+      <w:r>
+        <w:t>El primer curso gratuito que hemos seleccionado es d</w:t>
+      </w:r>
+      <w:r>
+        <w:t xml:space="preserve">e la plataforma online </w:t>
+      </w:r>
       <w:proofErr w:type="spellStart"/>
       <w:r>
-        <w:t>ChartsJS</w:t>
+        <w:t>Udemy</w:t>
       </w:r>
       <w:proofErr w:type="spellEnd"/>
-    </w:p>
-    <w:p>
-      <w:pPr>
-        <w:pStyle w:val="Ttulo3"/>
-      </w:pPr>
-      <w:bookmarkStart w:id="31" w:name="_Toc444537723"/>
-      <w:r>
-        <w:t xml:space="preserve">5.2.1 Curso gratuito 1 sobre </w:t>
-      </w:r>
-      <w:bookmarkEnd w:id="31"/>
+      <w:r>
+        <w:t>, como en los casos anteriores se trata de una plataforma de aprendizaje no dedicada exclusivamente a nuestra tecnología, sino que tiene cursos de todo tipo y preparación de exámenes.</w:t>
+      </w:r>
+    </w:p>
+    <w:p>
+      <w:r>
+        <w:rPr>
+          <w:noProof/>
+          <w:lang w:eastAsia="es-ES"/>
+        </w:rPr>
+        <w:drawing>
+          <wp:inline distT="0" distB="0" distL="0" distR="0" wp14:anchorId="4E6E1D32" wp14:editId="7162D550">
+            <wp:extent cx="5396643" cy="1340746"/>
+            <wp:effectExtent l="0" t="0" r="0" b="0"/>
+            <wp:docPr id="4" name="Imagen 4"/>
+            <wp:cNvGraphicFramePr>
+              <a:graphicFrameLocks xmlns:a="http://schemas.openxmlformats.org/drawingml/2006/main" noChangeAspect="1"/>
+            </wp:cNvGraphicFramePr>
+            <a:graphic xmlns:a="http://schemas.openxmlformats.org/drawingml/2006/main">
+              <a:graphicData uri="http://schemas.openxmlformats.org/drawingml/2006/picture">
+                <pic:pic xmlns:pic="http://schemas.openxmlformats.org/drawingml/2006/picture">
+                  <pic:nvPicPr>
+                    <pic:cNvPr id="0" name="Picture 1"/>
+                    <pic:cNvPicPr>
+                      <a:picLocks noChangeAspect="1" noChangeArrowheads="1"/>
+                    </pic:cNvPicPr>
+                  </pic:nvPicPr>
+                  <pic:blipFill>
+                    <a:blip r:embed="rId16" cstate="print">
+                      <a:extLst>
+                        <a:ext uri="{28A0092B-C50C-407E-A947-70E740481C1C}">
+                          <a14:useLocalDpi xmlns:a14="http://schemas.microsoft.com/office/drawing/2010/main" val="0"/>
+                        </a:ext>
+                      </a:extLst>
+                    </a:blip>
+                    <a:srcRect/>
+                    <a:stretch>
+                      <a:fillRect/>
+                    </a:stretch>
+                  </pic:blipFill>
+                  <pic:spPr bwMode="auto">
+                    <a:xfrm>
+                      <a:off x="0" y="0"/>
+                      <a:ext cx="5396865" cy="1340801"/>
+                    </a:xfrm>
+                    <a:prstGeom prst="rect">
+                      <a:avLst/>
+                    </a:prstGeom>
+                    <a:noFill/>
+                    <a:ln>
+                      <a:noFill/>
+                    </a:ln>
+                  </pic:spPr>
+                </pic:pic>
+              </a:graphicData>
+            </a:graphic>
+          </wp:inline>
+        </w:drawing>
+      </w:r>
+    </w:p>
+    <w:p>
+      <w:r>
+        <w:t xml:space="preserve">En el caso de ChartJS disponen de un curso, titulado </w:t>
+      </w:r>
+      <w:r>
+        <w:rPr>
+          <w:i/>
+        </w:rPr>
+        <w:t xml:space="preserve">“Chart JS, </w:t>
+      </w:r>
       <w:proofErr w:type="spellStart"/>
       <w:r>
+        <w:rPr>
+          <w:i/>
+        </w:rPr>
+        <w:t>the</w:t>
+      </w:r>
+      <w:proofErr w:type="spellEnd"/>
+      <w:r>
+        <w:rPr>
+          <w:i/>
+        </w:rPr>
+        <w:t xml:space="preserve"> complete guide. </w:t>
+      </w:r>
+      <w:proofErr w:type="spellStart"/>
+      <w:r>
+        <w:rPr>
+          <w:i/>
+        </w:rPr>
         <w:t>ChartJS</w:t>
       </w:r>
       <w:proofErr w:type="spellEnd"/>
-    </w:p>
-    <w:p>
-      <w:hyperlink r:id="rId16" w:history="1">
-        <w:r>
-          <w:rPr>
-            <w:rStyle w:val="Hipervnculo"/>
-          </w:rPr>
-          <w:t>https://www.dyclassroom.com/chartjs/how-to-create-a-bar-graph-using-chartjs</w:t>
-        </w:r>
-      </w:hyperlink>
-    </w:p>
-    <w:p>
-      <w:r>
-        <w:t>En inglés</w:t>
-      </w:r>
-    </w:p>
-    <w:p/>
-    <w:p>
-      <w:pPr>
-        <w:pStyle w:val="Ttulo3"/>
-      </w:pPr>
-      <w:bookmarkStart w:id="32" w:name="_Toc444537724"/>
-      <w:r>
-        <w:t xml:space="preserve">5.2.2 Curso gratuito 2 sobre </w:t>
-      </w:r>
-      <w:bookmarkEnd w:id="32"/>
+      <w:r>
+        <w:rPr>
+          <w:i/>
+        </w:rPr>
+        <w:t xml:space="preserve"> </w:t>
+      </w:r>
       <w:proofErr w:type="spellStart"/>
       <w:r>
-        <w:t>ChartJS</w:t>
+        <w:rPr>
+          <w:i/>
+        </w:rPr>
+        <w:t>missing</w:t>
       </w:r>
       <w:proofErr w:type="spellEnd"/>
-    </w:p>
-    <w:p>
-      <w:hyperlink r:id="rId17" w:history="1">
-        <w:r>
-          <w:rPr>
-            <w:rStyle w:val="Hipervnculo"/>
-          </w:rPr>
-          <w:t>https://www.schoolofnet.com/curso-graficos-com-chartjs/</w:t>
-        </w:r>
-      </w:hyperlink>
-    </w:p>
-    <w:p>
-      <w:r>
-        <w:t>En portugués</w:t>
-      </w:r>
-    </w:p>
-    <w:p/>
-    <w:p>
-      <w:pPr>
-        <w:pStyle w:val="Ttulo3"/>
-      </w:pPr>
-      <w:bookmarkStart w:id="33" w:name="_Toc444537725"/>
-      <w:r>
-        <w:t xml:space="preserve">5.2.3 Curso gratuito </w:t>
-      </w:r>
-      <w:bookmarkEnd w:id="33"/>
-      <w:r>
-        <w:t xml:space="preserve">3 sobre </w:t>
-      </w:r>
-      <w:proofErr w:type="spellStart"/>
-      <w:r>
-        <w:t>ChartJS</w:t>
-      </w:r>
-      <w:proofErr w:type="spellEnd"/>
-    </w:p>
-    <w:p>
+      <w:r>
+        <w:rPr>
+          <w:i/>
+        </w:rPr>
+        <w:t xml:space="preserve"> manual.”</w:t>
+      </w:r>
+      <w:r>
+        <w:rPr>
+          <w:i/>
+        </w:rPr>
+        <w:t xml:space="preserve">, </w:t>
+      </w:r>
+      <w:r>
+        <w:t>se trata de un curso gratuito, en el que solamente es necesario registrarse en la página web  e incluye 3 horas de vídeo bajo demanda, 6 artículos, acceso de por vida, acceso en dispositivos móviles y TV, tareas y certificado de finalización.</w:t>
+      </w:r>
+    </w:p>
+    <w:p>
+      <w:r>
+        <w:t>A continuación podemos ver una captura con el contenido y los requisitos del curso.</w:t>
+      </w:r>
+    </w:p>
+    <w:p>
+      <w:r>
+        <w:rPr>
+          <w:noProof/>
+          <w:lang w:eastAsia="es-ES"/>
+        </w:rPr>
+        <w:drawing>
+          <wp:inline distT="0" distB="0" distL="0" distR="0" wp14:anchorId="779E4935" wp14:editId="0E6B6CDE">
+            <wp:extent cx="5396642" cy="1952216"/>
+            <wp:effectExtent l="0" t="0" r="0" b="0"/>
+            <wp:docPr id="5" name="Imagen 5"/>
+            <wp:cNvGraphicFramePr>
+              <a:graphicFrameLocks xmlns:a="http://schemas.openxmlformats.org/drawingml/2006/main" noChangeAspect="1"/>
+            </wp:cNvGraphicFramePr>
+            <a:graphic xmlns:a="http://schemas.openxmlformats.org/drawingml/2006/main">
+              <a:graphicData uri="http://schemas.openxmlformats.org/drawingml/2006/picture">
+                <pic:pic xmlns:pic="http://schemas.openxmlformats.org/drawingml/2006/picture">
+                  <pic:nvPicPr>
+                    <pic:cNvPr id="0" name="Picture 2"/>
+                    <pic:cNvPicPr>
+                      <a:picLocks noChangeAspect="1" noChangeArrowheads="1"/>
+                    </pic:cNvPicPr>
+                  </pic:nvPicPr>
+                  <pic:blipFill>
+                    <a:blip r:embed="rId17">
+                      <a:extLst>
+                        <a:ext uri="{28A0092B-C50C-407E-A947-70E740481C1C}">
+                          <a14:useLocalDpi xmlns:a14="http://schemas.microsoft.com/office/drawing/2010/main" val="0"/>
+                        </a:ext>
+                      </a:extLst>
+                    </a:blip>
+                    <a:srcRect/>
+                    <a:stretch>
+                      <a:fillRect/>
+                    </a:stretch>
+                  </pic:blipFill>
+                  <pic:spPr bwMode="auto">
+                    <a:xfrm>
+                      <a:off x="0" y="0"/>
+                      <a:ext cx="5396865" cy="1952297"/>
+                    </a:xfrm>
+                    <a:prstGeom prst="rect">
+                      <a:avLst/>
+                    </a:prstGeom>
+                    <a:noFill/>
+                    <a:ln>
+                      <a:noFill/>
+                    </a:ln>
+                  </pic:spPr>
+                </pic:pic>
+              </a:graphicData>
+            </a:graphic>
+          </wp:inline>
+        </w:drawing>
+      </w:r>
+    </w:p>
+    <w:p>
+      <w:r>
+        <w:t xml:space="preserve">Y este sería el enlace de acceso al mismo: </w:t>
+      </w:r>
       <w:hyperlink r:id="rId18" w:history="1">
         <w:r>
           <w:rPr>
@@ -5886,37 +5963,585 @@
         </w:r>
       </w:hyperlink>
     </w:p>
-    <w:p>
+    <w:bookmarkEnd w:id="31"/>
+    <w:p>
+      <w:pPr>
+        <w:pStyle w:val="Ttulo3"/>
+      </w:pPr>
+      <w:r>
+        <w:lastRenderedPageBreak/>
+        <w:t>5.2.</w:t>
+      </w:r>
+      <w:r>
+        <w:t>2</w:t>
+      </w:r>
+      <w:r>
+        <w:t xml:space="preserve"> Curso gratuito </w:t>
+      </w:r>
+      <w:r>
+        <w:t>2</w:t>
+      </w:r>
+      <w:r>
+        <w:t xml:space="preserve"> sobre ChartJS</w:t>
+      </w:r>
+    </w:p>
+    <w:p>
+      <w:pPr>
+        <w:pStyle w:val="Ttulo1"/>
+        <w:shd w:val="clear" w:color="auto" w:fill="FAFAFA"/>
+        <w:spacing w:before="0" w:after="0"/>
+        <w:rPr>
+          <w:rStyle w:val="style-scope"/>
+          <w:b w:val="0"/>
+          <w:bCs/>
+          <w:color w:val="000000"/>
+          <w:sz w:val="22"/>
+          <w:szCs w:val="22"/>
+          <w:bdr w:val="none" w:sz="0" w:space="0" w:color="auto" w:frame="1"/>
+        </w:rPr>
+      </w:pPr>
+      <w:r>
+        <w:rPr>
+          <w:rStyle w:val="style-scope"/>
+          <w:b w:val="0"/>
+          <w:bCs/>
+          <w:color w:val="000000"/>
+          <w:sz w:val="22"/>
+          <w:szCs w:val="22"/>
+          <w:bdr w:val="none" w:sz="0" w:space="0" w:color="auto" w:frame="1"/>
+        </w:rPr>
+        <w:t xml:space="preserve">El </w:t>
+      </w:r>
+      <w:r>
+        <w:rPr>
+          <w:rStyle w:val="style-scope"/>
+          <w:b w:val="0"/>
+          <w:bCs/>
+          <w:color w:val="000000"/>
+          <w:sz w:val="22"/>
+          <w:szCs w:val="22"/>
+          <w:bdr w:val="none" w:sz="0" w:space="0" w:color="auto" w:frame="1"/>
+        </w:rPr>
+        <w:t>segundo</w:t>
+      </w:r>
+      <w:r>
+        <w:rPr>
+          <w:rStyle w:val="style-scope"/>
+          <w:b w:val="0"/>
+          <w:bCs/>
+          <w:color w:val="000000"/>
+          <w:sz w:val="22"/>
+          <w:szCs w:val="22"/>
+          <w:bdr w:val="none" w:sz="0" w:space="0" w:color="auto" w:frame="1"/>
+        </w:rPr>
+        <w:t xml:space="preserve"> curso gratuito </w:t>
+      </w:r>
+      <w:r>
+        <w:rPr>
+          <w:rStyle w:val="style-scope"/>
+          <w:b w:val="0"/>
+          <w:bCs/>
+          <w:color w:val="000000"/>
+          <w:sz w:val="22"/>
+          <w:szCs w:val="22"/>
+          <w:bdr w:val="none" w:sz="0" w:space="0" w:color="auto" w:frame="1"/>
+        </w:rPr>
+        <w:t>hemos optado por coger una serie</w:t>
+      </w:r>
+      <w:r>
+        <w:rPr>
+          <w:rStyle w:val="style-scope"/>
+          <w:b w:val="0"/>
+          <w:bCs/>
+          <w:color w:val="000000"/>
+          <w:sz w:val="22"/>
+          <w:szCs w:val="22"/>
+          <w:bdr w:val="none" w:sz="0" w:space="0" w:color="auto" w:frame="1"/>
+        </w:rPr>
+        <w:t xml:space="preserve"> de tutoriales de </w:t>
+      </w:r>
+      <w:r>
+        <w:rPr>
+          <w:rStyle w:val="style-scope"/>
+          <w:b w:val="0"/>
+          <w:bCs/>
+          <w:color w:val="000000"/>
+          <w:sz w:val="22"/>
+          <w:szCs w:val="22"/>
+          <w:bdr w:val="none" w:sz="0" w:space="0" w:color="auto" w:frame="1"/>
+        </w:rPr>
+        <w:t>YouTube</w:t>
+      </w:r>
+      <w:bookmarkStart w:id="32" w:name="_GoBack"/>
+      <w:bookmarkEnd w:id="32"/>
+      <w:r>
+        <w:rPr>
+          <w:rStyle w:val="style-scope"/>
+          <w:b w:val="0"/>
+          <w:bCs/>
+          <w:color w:val="000000"/>
+          <w:sz w:val="22"/>
+          <w:szCs w:val="22"/>
+          <w:bdr w:val="none" w:sz="0" w:space="0" w:color="auto" w:frame="1"/>
+        </w:rPr>
+        <w:t>, que provienen de la web LevelUpTuts</w:t>
+      </w:r>
+      <w:r>
+        <w:rPr>
+          <w:rStyle w:val="style-scope"/>
+          <w:b w:val="0"/>
+          <w:bCs/>
+          <w:color w:val="000000"/>
+          <w:sz w:val="22"/>
+          <w:szCs w:val="22"/>
+          <w:bdr w:val="none" w:sz="0" w:space="0" w:color="auto" w:frame="1"/>
+        </w:rPr>
+        <w:t>.com, es una página web especializada en desarrollo web en la que te puedes registrar en su versión gratuita con más de 800 tutoriales, que incluyen descarga de videos y tutoriales gratuitos, pero que además tiene opcional una suscripción mensual por 19.99$, que añade contenidos exclusivos, descarga de código, chatrooms y está libre de anuncios.</w:t>
+      </w:r>
+    </w:p>
+    <w:p/>
+    <w:p>
+      <w:r>
+        <w:rPr>
+          <w:noProof/>
+          <w:lang w:eastAsia="es-ES"/>
+        </w:rPr>
+        <w:drawing>
+          <wp:inline distT="0" distB="0" distL="0" distR="0">
+            <wp:extent cx="5391150" cy="1795145"/>
+            <wp:effectExtent l="0" t="0" r="0" b="0"/>
+            <wp:docPr id="6" name="Imagen 6"/>
+            <wp:cNvGraphicFramePr>
+              <a:graphicFrameLocks xmlns:a="http://schemas.openxmlformats.org/drawingml/2006/main" noChangeAspect="1"/>
+            </wp:cNvGraphicFramePr>
+            <a:graphic xmlns:a="http://schemas.openxmlformats.org/drawingml/2006/main">
+              <a:graphicData uri="http://schemas.openxmlformats.org/drawingml/2006/picture">
+                <pic:pic xmlns:pic="http://schemas.openxmlformats.org/drawingml/2006/picture">
+                  <pic:nvPicPr>
+                    <pic:cNvPr id="0" name="Picture 3"/>
+                    <pic:cNvPicPr>
+                      <a:picLocks noChangeAspect="1" noChangeArrowheads="1"/>
+                    </pic:cNvPicPr>
+                  </pic:nvPicPr>
+                  <pic:blipFill>
+                    <a:blip r:embed="rId19" cstate="print">
+                      <a:extLst>
+                        <a:ext uri="{28A0092B-C50C-407E-A947-70E740481C1C}">
+                          <a14:useLocalDpi xmlns:a14="http://schemas.microsoft.com/office/drawing/2010/main" val="0"/>
+                        </a:ext>
+                      </a:extLst>
+                    </a:blip>
+                    <a:srcRect/>
+                    <a:stretch>
+                      <a:fillRect/>
+                    </a:stretch>
+                  </pic:blipFill>
+                  <pic:spPr bwMode="auto">
+                    <a:xfrm>
+                      <a:off x="0" y="0"/>
+                      <a:ext cx="5391150" cy="1795145"/>
+                    </a:xfrm>
+                    <a:prstGeom prst="rect">
+                      <a:avLst/>
+                    </a:prstGeom>
+                    <a:noFill/>
+                    <a:ln>
+                      <a:noFill/>
+                    </a:ln>
+                  </pic:spPr>
+                </pic:pic>
+              </a:graphicData>
+            </a:graphic>
+          </wp:inline>
+        </w:drawing>
+      </w:r>
+    </w:p>
+    <w:p>
+      <w:pPr>
+        <w:jc w:val="left"/>
+      </w:pPr>
+      <w:r>
+        <w:t xml:space="preserve">El contenido del curso sobre ChartJS, incluye la siguiente recopilación de videos de </w:t>
+      </w:r>
+      <w:r>
+        <w:t>YouTube</w:t>
+      </w:r>
+      <w:r>
+        <w:t xml:space="preserve">, que podemos ver en la siguiente URL: </w:t>
+      </w:r>
+    </w:p>
+    <w:p>
+      <w:pPr>
+        <w:jc w:val="left"/>
+      </w:pPr>
+      <w:hyperlink r:id="rId20" w:history="1">
+        <w:r>
+          <w:rPr>
+            <w:rStyle w:val="Hipervnculo"/>
+          </w:rPr>
+          <w:t>https://www.youtube.com/user/LevelUpTuts/search?query=chartjs</w:t>
+        </w:r>
+      </w:hyperlink>
+      <w:r>
+        <w:t xml:space="preserve"> </w:t>
+      </w:r>
+    </w:p>
+    <w:p>
+      <w:pPr>
+        <w:pStyle w:val="Prrafodelista"/>
+        <w:numPr>
+          <w:ilvl w:val="0"/>
+          <w:numId w:val="8"/>
+        </w:numPr>
+      </w:pPr>
+      <w:r>
+        <w:t>ChartJS Tutorials Series Introduction</w:t>
+      </w:r>
+    </w:p>
+    <w:p>
+      <w:pPr>
+        <w:pStyle w:val="Prrafodelista"/>
+        <w:numPr>
+          <w:ilvl w:val="0"/>
+          <w:numId w:val="8"/>
+        </w:numPr>
+      </w:pPr>
+      <w:r>
+        <w:t xml:space="preserve">ChartJS </w:t>
+      </w:r>
       <w:proofErr w:type="spellStart"/>
       <w:r>
-        <w:t>Udemy</w:t>
+        <w:t>Tutorials</w:t>
       </w:r>
       <w:proofErr w:type="spellEnd"/>
+      <w:r>
+        <w:t xml:space="preserve"> #1 - </w:t>
+      </w:r>
+      <w:proofErr w:type="spellStart"/>
+      <w:r>
+        <w:t>Getting</w:t>
+      </w:r>
+      <w:proofErr w:type="spellEnd"/>
+      <w:r>
+        <w:t xml:space="preserve"> </w:t>
+      </w:r>
+      <w:proofErr w:type="spellStart"/>
+      <w:r>
+        <w:t>Setup</w:t>
+      </w:r>
+      <w:proofErr w:type="spellEnd"/>
+    </w:p>
+    <w:p>
+      <w:pPr>
+        <w:pStyle w:val="Prrafodelista"/>
+        <w:numPr>
+          <w:ilvl w:val="0"/>
+          <w:numId w:val="8"/>
+        </w:numPr>
+      </w:pPr>
+      <w:r>
+        <w:t xml:space="preserve">ChartJS </w:t>
+      </w:r>
+      <w:proofErr w:type="spellStart"/>
+      <w:r>
+        <w:t>Tutorials</w:t>
+      </w:r>
+      <w:proofErr w:type="spellEnd"/>
+      <w:r>
+        <w:t xml:space="preserve"> #2 - </w:t>
+      </w:r>
+      <w:proofErr w:type="spellStart"/>
+      <w:r>
+        <w:t>Creating</w:t>
+      </w:r>
+      <w:proofErr w:type="spellEnd"/>
+      <w:r>
+        <w:t xml:space="preserve"> A Line Chart</w:t>
+      </w:r>
+    </w:p>
+    <w:p>
+      <w:pPr>
+        <w:pStyle w:val="Prrafodelista"/>
+        <w:numPr>
+          <w:ilvl w:val="0"/>
+          <w:numId w:val="8"/>
+        </w:numPr>
+      </w:pPr>
+      <w:r>
+        <w:t xml:space="preserve">ChartJS </w:t>
+      </w:r>
+      <w:proofErr w:type="spellStart"/>
+      <w:r>
+        <w:t>Tutorials</w:t>
+      </w:r>
+      <w:proofErr w:type="spellEnd"/>
+      <w:r>
+        <w:t xml:space="preserve"> #3 - </w:t>
+      </w:r>
+      <w:proofErr w:type="spellStart"/>
+      <w:r>
+        <w:t>Diving</w:t>
+      </w:r>
+      <w:proofErr w:type="spellEnd"/>
+      <w:r>
+        <w:t xml:space="preserve"> </w:t>
+      </w:r>
+      <w:proofErr w:type="spellStart"/>
+      <w:r>
+        <w:t>Into</w:t>
+      </w:r>
+      <w:proofErr w:type="spellEnd"/>
+      <w:r>
+        <w:t xml:space="preserve"> </w:t>
+      </w:r>
+      <w:proofErr w:type="spellStart"/>
+      <w:r>
+        <w:t>The</w:t>
+      </w:r>
+      <w:proofErr w:type="spellEnd"/>
+      <w:r>
+        <w:t xml:space="preserve"> Data </w:t>
+      </w:r>
+      <w:proofErr w:type="spellStart"/>
+      <w:r>
+        <w:t>Object</w:t>
+      </w:r>
+      <w:proofErr w:type="spellEnd"/>
+    </w:p>
+    <w:p>
+      <w:pPr>
+        <w:pStyle w:val="Prrafodelista"/>
+        <w:numPr>
+          <w:ilvl w:val="0"/>
+          <w:numId w:val="8"/>
+        </w:numPr>
+      </w:pPr>
+      <w:r>
+        <w:t xml:space="preserve">ChartJS Tutorials #4 - Chart </w:t>
+      </w:r>
+      <w:proofErr w:type="spellStart"/>
+      <w:r>
+        <w:t>Options</w:t>
+      </w:r>
+      <w:proofErr w:type="spellEnd"/>
+    </w:p>
+    <w:p>
+      <w:pPr>
+        <w:pStyle w:val="Prrafodelista"/>
+        <w:numPr>
+          <w:ilvl w:val="0"/>
+          <w:numId w:val="8"/>
+        </w:numPr>
+      </w:pPr>
+      <w:r>
+        <w:t xml:space="preserve">ChartJS Tutorials #5 - Global </w:t>
+      </w:r>
+      <w:proofErr w:type="spellStart"/>
+      <w:r>
+        <w:t>Configuration</w:t>
+      </w:r>
+      <w:proofErr w:type="spellEnd"/>
+      <w:r>
+        <w:t xml:space="preserve"> </w:t>
+      </w:r>
+      <w:proofErr w:type="spellStart"/>
+      <w:r>
+        <w:t>Options</w:t>
+      </w:r>
+      <w:proofErr w:type="spellEnd"/>
+    </w:p>
+    <w:p>
+      <w:pPr>
+        <w:pStyle w:val="Prrafodelista"/>
+        <w:numPr>
+          <w:ilvl w:val="0"/>
+          <w:numId w:val="8"/>
+        </w:numPr>
+      </w:pPr>
+      <w:r>
+        <w:t xml:space="preserve">ChartJS </w:t>
+      </w:r>
+      <w:proofErr w:type="spellStart"/>
+      <w:r>
+        <w:t>Tutorials</w:t>
+      </w:r>
+      <w:proofErr w:type="spellEnd"/>
+      <w:r>
+        <w:t xml:space="preserve"> #6 - </w:t>
+      </w:r>
+      <w:proofErr w:type="spellStart"/>
+      <w:r>
+        <w:t>Writing</w:t>
+      </w:r>
+      <w:proofErr w:type="spellEnd"/>
+      <w:r>
+        <w:t xml:space="preserve"> A Bar Chart </w:t>
+      </w:r>
+      <w:proofErr w:type="spellStart"/>
+      <w:r>
+        <w:t>From</w:t>
+      </w:r>
+      <w:proofErr w:type="spellEnd"/>
+      <w:r>
+        <w:t xml:space="preserve"> </w:t>
+      </w:r>
+      <w:proofErr w:type="spellStart"/>
+      <w:r>
+        <w:t>Scratch</w:t>
+      </w:r>
+      <w:proofErr w:type="spellEnd"/>
+    </w:p>
+    <w:p>
+      <w:pPr>
+        <w:pStyle w:val="Prrafodelista"/>
+        <w:numPr>
+          <w:ilvl w:val="0"/>
+          <w:numId w:val="8"/>
+        </w:numPr>
+      </w:pPr>
+      <w:r>
+        <w:t>ChartJS Tutorials #7 - Radar Charts in ChartJS</w:t>
+      </w:r>
+    </w:p>
+    <w:p>
+      <w:pPr>
+        <w:pStyle w:val="Prrafodelista"/>
+        <w:numPr>
+          <w:ilvl w:val="0"/>
+          <w:numId w:val="8"/>
+        </w:numPr>
+      </w:pPr>
+      <w:r>
+        <w:t xml:space="preserve">ChartJS Tutorials #8 - Polar </w:t>
+      </w:r>
+      <w:proofErr w:type="spellStart"/>
+      <w:r>
+        <w:t>Area</w:t>
+      </w:r>
+      <w:proofErr w:type="spellEnd"/>
+      <w:r>
+        <w:t xml:space="preserve"> Charts In </w:t>
+      </w:r>
+      <w:proofErr w:type="spellStart"/>
+      <w:r>
+        <w:t>ChartJS</w:t>
+      </w:r>
+      <w:proofErr w:type="spellEnd"/>
+    </w:p>
+    <w:p>
+      <w:pPr>
+        <w:pStyle w:val="Prrafodelista"/>
+        <w:numPr>
+          <w:ilvl w:val="0"/>
+          <w:numId w:val="8"/>
+        </w:numPr>
+      </w:pPr>
+      <w:r>
+        <w:t xml:space="preserve">ChartJS Tutorials #9 - Pie &amp; </w:t>
+      </w:r>
+      <w:proofErr w:type="spellStart"/>
+      <w:r>
+        <w:t>Doughnut</w:t>
+      </w:r>
+      <w:proofErr w:type="spellEnd"/>
+      <w:r>
+        <w:t xml:space="preserve"> Charts</w:t>
+      </w:r>
+    </w:p>
+    <w:p>
+      <w:pPr>
+        <w:ind w:left="360"/>
+      </w:pPr>
+    </w:p>
+    <w:p>
+      <w:r>
+        <w:rPr>
+          <w:noProof/>
+          <w:lang w:eastAsia="es-ES"/>
+        </w:rPr>
+        <w:drawing>
+          <wp:inline distT="0" distB="0" distL="0" distR="0" wp14:anchorId="6D52612D" wp14:editId="0C66E29A">
+            <wp:extent cx="5385357" cy="2193438"/>
+            <wp:effectExtent l="0" t="0" r="6350" b="0"/>
+            <wp:docPr id="7" name="Imagen 7"/>
+            <wp:cNvGraphicFramePr>
+              <a:graphicFrameLocks xmlns:a="http://schemas.openxmlformats.org/drawingml/2006/main" noChangeAspect="1"/>
+            </wp:cNvGraphicFramePr>
+            <a:graphic xmlns:a="http://schemas.openxmlformats.org/drawingml/2006/main">
+              <a:graphicData uri="http://schemas.openxmlformats.org/drawingml/2006/picture">
+                <pic:pic xmlns:pic="http://schemas.openxmlformats.org/drawingml/2006/picture">
+                  <pic:nvPicPr>
+                    <pic:cNvPr id="0" name="Picture 4"/>
+                    <pic:cNvPicPr>
+                      <a:picLocks noChangeAspect="1" noChangeArrowheads="1"/>
+                    </pic:cNvPicPr>
+                  </pic:nvPicPr>
+                  <pic:blipFill>
+                    <a:blip r:embed="rId21" cstate="print">
+                      <a:extLst>
+                        <a:ext uri="{28A0092B-C50C-407E-A947-70E740481C1C}">
+                          <a14:useLocalDpi xmlns:a14="http://schemas.microsoft.com/office/drawing/2010/main" val="0"/>
+                        </a:ext>
+                      </a:extLst>
+                    </a:blip>
+                    <a:srcRect/>
+                    <a:stretch>
+                      <a:fillRect/>
+                    </a:stretch>
+                  </pic:blipFill>
+                  <pic:spPr bwMode="auto">
+                    <a:xfrm>
+                      <a:off x="0" y="0"/>
+                      <a:ext cx="5385435" cy="2193470"/>
+                    </a:xfrm>
+                    <a:prstGeom prst="rect">
+                      <a:avLst/>
+                    </a:prstGeom>
+                    <a:noFill/>
+                    <a:ln>
+                      <a:noFill/>
+                    </a:ln>
+                  </pic:spPr>
+                </pic:pic>
+              </a:graphicData>
+            </a:graphic>
+          </wp:inline>
+        </w:drawing>
+      </w:r>
+    </w:p>
+    <w:p>
+      <w:pPr>
+        <w:pStyle w:val="Ttulo2"/>
+      </w:pPr>
+      <w:bookmarkStart w:id="33" w:name="_Toc444537726"/>
+      <w:r>
+        <w:lastRenderedPageBreak/>
+        <w:t>5.3 Cursos</w:t>
+      </w:r>
+      <w:r>
+        <w:t xml:space="preserve"> </w:t>
+      </w:r>
+      <w:r>
+        <w:t xml:space="preserve">gratuitos </w:t>
+      </w:r>
+      <w:r>
+        <w:t>sobre la tecnología</w:t>
+      </w:r>
+      <w:r>
+        <w:t xml:space="preserve"> específica B</w:t>
+      </w:r>
+      <w:bookmarkEnd w:id="33"/>
     </w:p>
     <w:p>
       <w:pPr>
         <w:pStyle w:val="Ttulo3"/>
       </w:pPr>
-    </w:p>
-    <w:p>
-      <w:pPr>
-        <w:pStyle w:val="Ttulo2"/>
-      </w:pPr>
-      <w:bookmarkStart w:id="34" w:name="_Toc444537726"/>
-      <w:r>
-        <w:t>5.3 Cursos</w:t>
-      </w:r>
-      <w:r>
-        <w:t xml:space="preserve"> </w:t>
-      </w:r>
-      <w:r>
-        <w:t xml:space="preserve">gratuitos </w:t>
-      </w:r>
-      <w:r>
-        <w:t>sobre la tecnología</w:t>
-      </w:r>
-      <w:r>
-        <w:t xml:space="preserve"> específica B</w:t>
+      <w:bookmarkStart w:id="34" w:name="_Toc444537727"/>
+      <w:r>
+        <w:t xml:space="preserve">5.3.1 Curso gratuito 1 sobre la tecnología específica </w:t>
+      </w:r>
+      <w:r>
+        <w:t>B</w:t>
       </w:r>
       <w:bookmarkEnd w:id="34"/>
     </w:p>
@@ -5924,9 +6549,9 @@
       <w:pPr>
         <w:pStyle w:val="Ttulo3"/>
       </w:pPr>
-      <w:bookmarkStart w:id="35" w:name="_Toc444537727"/>
-      <w:r>
-        <w:t xml:space="preserve">5.3.1 Curso gratuito 1 sobre la tecnología específica </w:t>
+      <w:bookmarkStart w:id="35" w:name="_Toc444537728"/>
+      <w:r>
+        <w:t xml:space="preserve">5.3.2 Curso gratuito 2 sobre la tecnología específica </w:t>
       </w:r>
       <w:r>
         <w:t>B</w:t>
@@ -5937,52 +6562,39 @@
       <w:pPr>
         <w:pStyle w:val="Ttulo3"/>
       </w:pPr>
-      <w:bookmarkStart w:id="36" w:name="_Toc444537728"/>
-      <w:r>
-        <w:t xml:space="preserve">5.3.2 Curso gratuito 2 sobre la tecnología específica </w:t>
+      <w:bookmarkStart w:id="36" w:name="_Toc444537729"/>
+      <w:r>
+        <w:t>5.3</w:t>
+      </w:r>
+      <w:proofErr w:type="gramStart"/>
+      <w:r>
+        <w:t>.n</w:t>
+      </w:r>
+      <w:proofErr w:type="gramEnd"/>
+      <w:r>
+        <w:t xml:space="preserve"> Curso gratuito n sobre la tecnología especifica </w:t>
       </w:r>
       <w:r>
         <w:t>B</w:t>
       </w:r>
       <w:bookmarkEnd w:id="36"/>
     </w:p>
-    <w:p>
-      <w:pPr>
-        <w:pStyle w:val="Ttulo3"/>
-      </w:pPr>
-      <w:bookmarkStart w:id="37" w:name="_Toc444537729"/>
-      <w:r>
-        <w:t>5.3</w:t>
-      </w:r>
-      <w:proofErr w:type="gramStart"/>
-      <w:r>
-        <w:t>.n</w:t>
-      </w:r>
-      <w:proofErr w:type="gramEnd"/>
-      <w:r>
-        <w:t xml:space="preserve"> Curso gratuito n sobre la tecnología especifica </w:t>
-      </w:r>
-      <w:r>
-        <w:t>B</w:t>
+    <w:p/>
+    <w:p>
+      <w:pPr>
+        <w:pStyle w:val="Ttulo1"/>
+      </w:pPr>
+      <w:bookmarkStart w:id="37" w:name="_Toc444537730"/>
+      <w:r>
+        <w:t xml:space="preserve">6. Ayudas </w:t>
+      </w:r>
+      <w:r>
+        <w:t xml:space="preserve">económicas </w:t>
+      </w:r>
+      <w:r>
+        <w:t>para estudiar las tecnologías</w:t>
       </w:r>
       <w:bookmarkEnd w:id="37"/>
-    </w:p>
-    <w:p/>
-    <w:p>
-      <w:pPr>
-        <w:pStyle w:val="Ttulo1"/>
-      </w:pPr>
-      <w:bookmarkStart w:id="38" w:name="_Toc444537730"/>
-      <w:r>
-        <w:t xml:space="preserve">6. Ayudas </w:t>
-      </w:r>
-      <w:r>
-        <w:t xml:space="preserve">económicas </w:t>
-      </w:r>
-      <w:r>
-        <w:t>para estudiar las tecnologías</w:t>
-      </w:r>
-      <w:bookmarkEnd w:id="38"/>
     </w:p>
     <w:p/>
     <w:p/>
@@ -5990,100 +6602,99 @@
       <w:pPr>
         <w:pStyle w:val="Ttulo1"/>
       </w:pPr>
-      <w:bookmarkStart w:id="39" w:name="_Toc444537731"/>
-      <w:r>
-        <w:lastRenderedPageBreak/>
+      <w:bookmarkStart w:id="38" w:name="_Toc444537731"/>
+      <w:r>
         <w:t>7. Recursos para implementar las tecnologías</w:t>
       </w:r>
+      <w:bookmarkEnd w:id="38"/>
+    </w:p>
+    <w:p>
+      <w:pPr>
+        <w:pStyle w:val="Ttulo2"/>
+      </w:pPr>
+      <w:bookmarkStart w:id="39" w:name="_Toc444537732"/>
+      <w:r>
+        <w:t xml:space="preserve">7.1 Recursos </w:t>
+      </w:r>
+      <w:r>
+        <w:t>para implementar la tecnología A</w:t>
+      </w:r>
       <w:bookmarkEnd w:id="39"/>
     </w:p>
     <w:p>
       <w:pPr>
+        <w:pStyle w:val="Ttulo3"/>
+      </w:pPr>
+      <w:bookmarkStart w:id="40" w:name="_Toc444537733"/>
+      <w:r>
+        <w:t>7.1.1 Recursos gratuitos para implementar la tecnología A</w:t>
+      </w:r>
+      <w:bookmarkEnd w:id="40"/>
+    </w:p>
+    <w:p>
+      <w:pPr>
+        <w:pStyle w:val="Ttulo3"/>
+      </w:pPr>
+      <w:bookmarkStart w:id="41" w:name="_Toc444537734"/>
+      <w:r>
+        <w:t>7.1.</w:t>
+      </w:r>
+      <w:r>
+        <w:t>2</w:t>
+      </w:r>
+      <w:r>
+        <w:t xml:space="preserve"> Recursos no gratuitos para implementar la tecnología A</w:t>
+      </w:r>
+      <w:bookmarkEnd w:id="41"/>
+    </w:p>
+    <w:p/>
+    <w:p>
+      <w:pPr>
         <w:pStyle w:val="Ttulo2"/>
       </w:pPr>
-      <w:bookmarkStart w:id="40" w:name="_Toc444537732"/>
-      <w:r>
-        <w:t xml:space="preserve">7.1 Recursos </w:t>
-      </w:r>
-      <w:r>
-        <w:t>para implementar la tecnología A</w:t>
-      </w:r>
-      <w:bookmarkEnd w:id="40"/>
+      <w:bookmarkStart w:id="42" w:name="_Toc444537735"/>
+      <w:r>
+        <w:t xml:space="preserve">7.2 Recursos para implementar la tecnología </w:t>
+      </w:r>
+      <w:r>
+        <w:t>B</w:t>
+      </w:r>
+      <w:bookmarkEnd w:id="42"/>
     </w:p>
     <w:p>
       <w:pPr>
         <w:pStyle w:val="Ttulo3"/>
       </w:pPr>
-      <w:bookmarkStart w:id="41" w:name="_Toc444537733"/>
-      <w:r>
-        <w:t>7.1.1 Recursos gratuitos para implementar la tecnología A</w:t>
-      </w:r>
-      <w:bookmarkEnd w:id="41"/>
+      <w:bookmarkStart w:id="43" w:name="_Toc444537736"/>
+      <w:r>
+        <w:t xml:space="preserve">7.2.1 Recursos </w:t>
+      </w:r>
+      <w:r>
+        <w:t xml:space="preserve">gratuitos para implementar la tecnología </w:t>
+      </w:r>
+      <w:r>
+        <w:t>B</w:t>
+      </w:r>
+      <w:bookmarkEnd w:id="43"/>
     </w:p>
     <w:p>
       <w:pPr>
         <w:pStyle w:val="Ttulo3"/>
       </w:pPr>
-      <w:bookmarkStart w:id="42" w:name="_Toc444537734"/>
-      <w:r>
-        <w:t>7.1.</w:t>
+      <w:bookmarkStart w:id="44" w:name="_Toc444537737"/>
+      <w:r>
+        <w:t>7.2.</w:t>
       </w:r>
       <w:r>
         <w:t>2</w:t>
       </w:r>
       <w:r>
-        <w:t xml:space="preserve"> Recursos no gratuitos para implementar la tecnología A</w:t>
-      </w:r>
-      <w:bookmarkEnd w:id="42"/>
-    </w:p>
-    <w:p/>
-    <w:p>
-      <w:pPr>
-        <w:pStyle w:val="Ttulo2"/>
-      </w:pPr>
-      <w:bookmarkStart w:id="43" w:name="_Toc444537735"/>
-      <w:r>
-        <w:t xml:space="preserve">7.2 Recursos para implementar la tecnología </w:t>
+        <w:t xml:space="preserve"> Recursos no gratuitos para implementar la tecnología </w:t>
       </w:r>
       <w:r>
         <w:t>B</w:t>
       </w:r>
-      <w:bookmarkEnd w:id="43"/>
-    </w:p>
-    <w:p>
-      <w:pPr>
-        <w:pStyle w:val="Ttulo3"/>
-      </w:pPr>
-      <w:bookmarkStart w:id="44" w:name="_Toc444537736"/>
-      <w:r>
-        <w:t xml:space="preserve">7.2.1 Recursos </w:t>
-      </w:r>
-      <w:r>
-        <w:t xml:space="preserve">gratuitos para implementar la tecnología </w:t>
-      </w:r>
-      <w:r>
-        <w:t>B</w:t>
-      </w:r>
       <w:bookmarkEnd w:id="44"/>
-    </w:p>
-    <w:p>
-      <w:pPr>
-        <w:pStyle w:val="Ttulo3"/>
-      </w:pPr>
-      <w:bookmarkStart w:id="45" w:name="_Toc444537737"/>
-      <w:r>
-        <w:t>7.2.</w:t>
-      </w:r>
-      <w:r>
-        <w:t>2</w:t>
-      </w:r>
-      <w:r>
-        <w:t xml:space="preserve"> Recursos no gratuitos para implementar la tecnología </w:t>
-      </w:r>
-      <w:r>
-        <w:t>B</w:t>
-      </w:r>
-      <w:bookmarkEnd w:id="45"/>
     </w:p>
     <w:p/>
     <w:p/>
@@ -6091,11 +6702,11 @@
       <w:pPr>
         <w:pStyle w:val="Ttulo1"/>
       </w:pPr>
-      <w:bookmarkStart w:id="46" w:name="_Toc444537738"/>
+      <w:bookmarkStart w:id="45" w:name="_Toc444537738"/>
       <w:r>
         <w:t>8. Conclusiones</w:t>
       </w:r>
-      <w:bookmarkEnd w:id="46"/>
+      <w:bookmarkEnd w:id="45"/>
     </w:p>
     <w:p/>
     <w:p/>
@@ -6170,7 +6781,7 @@
           <w:rPr>
             <w:noProof/>
           </w:rPr>
-          <w:t>8</w:t>
+          <w:t>10</w:t>
         </w:r>
         <w:r>
           <w:fldChar w:fldCharType="end"/>
@@ -6335,16 +6946,16 @@
     </w:lvl>
   </w:abstractNum>
   <w:abstractNum w:abstractNumId="1">
-    <w:nsid w:val="286E4308"/>
+    <w:nsid w:val="115F0BA8"/>
     <w:multiLevelType w:val="hybridMultilevel"/>
-    <w:tmpl w:val="AA04FEBA"/>
+    <w:tmpl w:val="C25AA244"/>
     <w:lvl w:ilvl="0" w:tplc="0C0A0001">
       <w:start w:val="1"/>
       <w:numFmt w:val="bullet"/>
       <w:lvlText w:val=""/>
       <w:lvlJc w:val="left"/>
       <w:pPr>
-        <w:ind w:left="1068" w:hanging="360"/>
+        <w:ind w:left="720" w:hanging="360"/>
       </w:pPr>
       <w:rPr>
         <w:rFonts w:ascii="Symbol" w:hAnsi="Symbol" w:hint="default"/>
@@ -6356,7 +6967,7 @@
       <w:lvlText w:val="o"/>
       <w:lvlJc w:val="left"/>
       <w:pPr>
-        <w:ind w:left="1788" w:hanging="360"/>
+        <w:ind w:left="1440" w:hanging="360"/>
       </w:pPr>
       <w:rPr>
         <w:rFonts w:ascii="Courier New" w:hAnsi="Courier New" w:cs="Courier New" w:hint="default"/>
@@ -6368,7 +6979,7 @@
       <w:lvlText w:val=""/>
       <w:lvlJc w:val="left"/>
       <w:pPr>
-        <w:ind w:left="2508" w:hanging="360"/>
+        <w:ind w:left="2160" w:hanging="360"/>
       </w:pPr>
       <w:rPr>
         <w:rFonts w:ascii="Wingdings" w:hAnsi="Wingdings" w:hint="default"/>
@@ -6380,7 +6991,7 @@
       <w:lvlText w:val=""/>
       <w:lvlJc w:val="left"/>
       <w:pPr>
-        <w:ind w:left="3228" w:hanging="360"/>
+        <w:ind w:left="2880" w:hanging="360"/>
       </w:pPr>
       <w:rPr>
         <w:rFonts w:ascii="Symbol" w:hAnsi="Symbol" w:hint="default"/>
@@ -6392,7 +7003,7 @@
       <w:lvlText w:val="o"/>
       <w:lvlJc w:val="left"/>
       <w:pPr>
-        <w:ind w:left="3948" w:hanging="360"/>
+        <w:ind w:left="3600" w:hanging="360"/>
       </w:pPr>
       <w:rPr>
         <w:rFonts w:ascii="Courier New" w:hAnsi="Courier New" w:cs="Courier New" w:hint="default"/>
@@ -6404,7 +7015,7 @@
       <w:lvlText w:val=""/>
       <w:lvlJc w:val="left"/>
       <w:pPr>
-        <w:ind w:left="4668" w:hanging="360"/>
+        <w:ind w:left="4320" w:hanging="360"/>
       </w:pPr>
       <w:rPr>
         <w:rFonts w:ascii="Wingdings" w:hAnsi="Wingdings" w:hint="default"/>
@@ -6416,7 +7027,7 @@
       <w:lvlText w:val=""/>
       <w:lvlJc w:val="left"/>
       <w:pPr>
-        <w:ind w:left="5388" w:hanging="360"/>
+        <w:ind w:left="5040" w:hanging="360"/>
       </w:pPr>
       <w:rPr>
         <w:rFonts w:ascii="Symbol" w:hAnsi="Symbol" w:hint="default"/>
@@ -6428,7 +7039,7 @@
       <w:lvlText w:val="o"/>
       <w:lvlJc w:val="left"/>
       <w:pPr>
-        <w:ind w:left="6108" w:hanging="360"/>
+        <w:ind w:left="5760" w:hanging="360"/>
       </w:pPr>
       <w:rPr>
         <w:rFonts w:ascii="Courier New" w:hAnsi="Courier New" w:cs="Courier New" w:hint="default"/>
@@ -6440,7 +7051,7 @@
       <w:lvlText w:val=""/>
       <w:lvlJc w:val="left"/>
       <w:pPr>
-        <w:ind w:left="6828" w:hanging="360"/>
+        <w:ind w:left="6480" w:hanging="360"/>
       </w:pPr>
       <w:rPr>
         <w:rFonts w:ascii="Wingdings" w:hAnsi="Wingdings" w:hint="default"/>
@@ -6448,6 +7059,119 @@
     </w:lvl>
   </w:abstractNum>
   <w:abstractNum w:abstractNumId="2">
+    <w:nsid w:val="286E4308"/>
+    <w:multiLevelType w:val="hybridMultilevel"/>
+    <w:tmpl w:val="AA04FEBA"/>
+    <w:lvl w:ilvl="0" w:tplc="0C0A0001">
+      <w:start w:val="1"/>
+      <w:numFmt w:val="bullet"/>
+      <w:lvlText w:val=""/>
+      <w:lvlJc w:val="left"/>
+      <w:pPr>
+        <w:ind w:left="1068" w:hanging="360"/>
+      </w:pPr>
+      <w:rPr>
+        <w:rFonts w:ascii="Symbol" w:hAnsi="Symbol" w:hint="default"/>
+      </w:rPr>
+    </w:lvl>
+    <w:lvl w:ilvl="1" w:tplc="0C0A0003" w:tentative="1">
+      <w:start w:val="1"/>
+      <w:numFmt w:val="bullet"/>
+      <w:lvlText w:val="o"/>
+      <w:lvlJc w:val="left"/>
+      <w:pPr>
+        <w:ind w:left="1788" w:hanging="360"/>
+      </w:pPr>
+      <w:rPr>
+        <w:rFonts w:ascii="Courier New" w:hAnsi="Courier New" w:cs="Courier New" w:hint="default"/>
+      </w:rPr>
+    </w:lvl>
+    <w:lvl w:ilvl="2" w:tplc="0C0A0005" w:tentative="1">
+      <w:start w:val="1"/>
+      <w:numFmt w:val="bullet"/>
+      <w:lvlText w:val=""/>
+      <w:lvlJc w:val="left"/>
+      <w:pPr>
+        <w:ind w:left="2508" w:hanging="360"/>
+      </w:pPr>
+      <w:rPr>
+        <w:rFonts w:ascii="Wingdings" w:hAnsi="Wingdings" w:hint="default"/>
+      </w:rPr>
+    </w:lvl>
+    <w:lvl w:ilvl="3" w:tplc="0C0A0001" w:tentative="1">
+      <w:start w:val="1"/>
+      <w:numFmt w:val="bullet"/>
+      <w:lvlText w:val=""/>
+      <w:lvlJc w:val="left"/>
+      <w:pPr>
+        <w:ind w:left="3228" w:hanging="360"/>
+      </w:pPr>
+      <w:rPr>
+        <w:rFonts w:ascii="Symbol" w:hAnsi="Symbol" w:hint="default"/>
+      </w:rPr>
+    </w:lvl>
+    <w:lvl w:ilvl="4" w:tplc="0C0A0003" w:tentative="1">
+      <w:start w:val="1"/>
+      <w:numFmt w:val="bullet"/>
+      <w:lvlText w:val="o"/>
+      <w:lvlJc w:val="left"/>
+      <w:pPr>
+        <w:ind w:left="3948" w:hanging="360"/>
+      </w:pPr>
+      <w:rPr>
+        <w:rFonts w:ascii="Courier New" w:hAnsi="Courier New" w:cs="Courier New" w:hint="default"/>
+      </w:rPr>
+    </w:lvl>
+    <w:lvl w:ilvl="5" w:tplc="0C0A0005" w:tentative="1">
+      <w:start w:val="1"/>
+      <w:numFmt w:val="bullet"/>
+      <w:lvlText w:val=""/>
+      <w:lvlJc w:val="left"/>
+      <w:pPr>
+        <w:ind w:left="4668" w:hanging="360"/>
+      </w:pPr>
+      <w:rPr>
+        <w:rFonts w:ascii="Wingdings" w:hAnsi="Wingdings" w:hint="default"/>
+      </w:rPr>
+    </w:lvl>
+    <w:lvl w:ilvl="6" w:tplc="0C0A0001" w:tentative="1">
+      <w:start w:val="1"/>
+      <w:numFmt w:val="bullet"/>
+      <w:lvlText w:val=""/>
+      <w:lvlJc w:val="left"/>
+      <w:pPr>
+        <w:ind w:left="5388" w:hanging="360"/>
+      </w:pPr>
+      <w:rPr>
+        <w:rFonts w:ascii="Symbol" w:hAnsi="Symbol" w:hint="default"/>
+      </w:rPr>
+    </w:lvl>
+    <w:lvl w:ilvl="7" w:tplc="0C0A0003" w:tentative="1">
+      <w:start w:val="1"/>
+      <w:numFmt w:val="bullet"/>
+      <w:lvlText w:val="o"/>
+      <w:lvlJc w:val="left"/>
+      <w:pPr>
+        <w:ind w:left="6108" w:hanging="360"/>
+      </w:pPr>
+      <w:rPr>
+        <w:rFonts w:ascii="Courier New" w:hAnsi="Courier New" w:cs="Courier New" w:hint="default"/>
+      </w:rPr>
+    </w:lvl>
+    <w:lvl w:ilvl="8" w:tplc="0C0A0005" w:tentative="1">
+      <w:start w:val="1"/>
+      <w:numFmt w:val="bullet"/>
+      <w:lvlText w:val=""/>
+      <w:lvlJc w:val="left"/>
+      <w:pPr>
+        <w:ind w:left="6828" w:hanging="360"/>
+      </w:pPr>
+      <w:rPr>
+        <w:rFonts w:ascii="Wingdings" w:hAnsi="Wingdings" w:hint="default"/>
+      </w:rPr>
+    </w:lvl>
+  </w:abstractNum>
+  <w:abstractNum w:abstractNumId="3">
     <w:nsid w:val="304055AC"/>
     <w:multiLevelType w:val="hybridMultilevel"/>
     <w:tmpl w:val="B48CE602"/>
@@ -6536,7 +7260,7 @@
       </w:pPr>
     </w:lvl>
   </w:abstractNum>
-  <w:abstractNum w:abstractNumId="3">
+  <w:abstractNum w:abstractNumId="4">
     <w:nsid w:val="38D86A69"/>
     <w:multiLevelType w:val="hybridMultilevel"/>
     <w:tmpl w:val="2A845C50"/>
@@ -6649,7 +7373,7 @@
       </w:rPr>
     </w:lvl>
   </w:abstractNum>
-  <w:abstractNum w:abstractNumId="4">
+  <w:abstractNum w:abstractNumId="5">
     <w:nsid w:val="63673D64"/>
     <w:multiLevelType w:val="hybridMultilevel"/>
     <w:tmpl w:val="10EA503C"/>
@@ -6761,7 +7485,7 @@
       </w:rPr>
     </w:lvl>
   </w:abstractNum>
-  <w:abstractNum w:abstractNumId="5">
+  <w:abstractNum w:abstractNumId="6">
     <w:nsid w:val="69E54BA7"/>
     <w:multiLevelType w:val="multilevel"/>
     <w:tmpl w:val="0C0A001F"/>
@@ -6847,7 +7571,7 @@
       </w:pPr>
     </w:lvl>
   </w:abstractNum>
-  <w:abstractNum w:abstractNumId="6">
+  <w:abstractNum w:abstractNumId="7">
     <w:nsid w:val="70831F65"/>
     <w:multiLevelType w:val="hybridMultilevel"/>
     <w:tmpl w:val="5F1C26BC"/>
@@ -6961,25 +7685,28 @@
     </w:lvl>
   </w:abstractNum>
   <w:num w:numId="1">
-    <w:abstractNumId w:val="2"/>
+    <w:abstractNumId w:val="3"/>
   </w:num>
   <w:num w:numId="2">
-    <w:abstractNumId w:val="5"/>
+    <w:abstractNumId w:val="6"/>
   </w:num>
   <w:num w:numId="3">
     <w:abstractNumId w:val="0"/>
   </w:num>
   <w:num w:numId="4">
+    <w:abstractNumId w:val="5"/>
+  </w:num>
+  <w:num w:numId="5">
+    <w:abstractNumId w:val="2"/>
+  </w:num>
+  <w:num w:numId="6">
     <w:abstractNumId w:val="4"/>
   </w:num>
-  <w:num w:numId="5">
+  <w:num w:numId="7">
+    <w:abstractNumId w:val="7"/>
+  </w:num>
+  <w:num w:numId="8">
     <w:abstractNumId w:val="1"/>
-  </w:num>
-  <w:num w:numId="6">
-    <w:abstractNumId w:val="3"/>
-  </w:num>
-  <w:num w:numId="7">
-    <w:abstractNumId w:val="6"/>
   </w:num>
 </w:numbering>
 </file>
@@ -7446,6 +8173,11 @@
       <w:u w:val="single"/>
     </w:rPr>
   </w:style>
+  <w:style w:type="character" w:customStyle="1" w:styleId="style-scope">
+    <w:name w:val="style-scope"/>
+    <w:basedOn w:val="Fuentedeprrafopredeter"/>
+    <w:rsid w:val="003B5E34"/>
+  </w:style>
 </w:styles>
 </file>
 
@@ -7911,6 +8643,11 @@
       <w:u w:val="single"/>
     </w:rPr>
   </w:style>
+  <w:style w:type="character" w:customStyle="1" w:styleId="style-scope">
+    <w:name w:val="style-scope"/>
+    <w:basedOn w:val="Fuentedeprrafopredeter"/>
+    <w:rsid w:val="003B5E34"/>
+  </w:style>
 </w:styles>
 </file>
 
@@ -8180,7 +8917,7 @@
 </file>
 
 <file path=customXml/itemProps1.xml><?xml version="1.0" encoding="utf-8"?>
-<ds:datastoreItem xmlns:ds="http://schemas.openxmlformats.org/officeDocument/2006/customXml" ds:itemID="{053F056B-DB83-47C8-956C-0B7A2A7C71DC}">
+<ds:datastoreItem xmlns:ds="http://schemas.openxmlformats.org/officeDocument/2006/customXml" ds:itemID="{B8E8D8AD-AB43-43AE-9B63-5D1712CE1B03}">
   <ds:schemaRefs>
     <ds:schemaRef ds:uri="http://schemas.openxmlformats.org/officeDocument/2006/bibliography"/>
   </ds:schemaRefs>
